--- a/实验报告.docx
+++ b/实验报告.docx
@@ -4,36 +4,32 @@
   <w:body>
     <w:p>
       <w:pPr>
-        <w:rPr>
-          <w:b/>
-          <w:bCs/>
-        </w:rPr>
-      </w:pPr>
-      <w:r>
-        <w:rPr>
-          <w:b/>
-          <w:bCs/>
+        <w:jc w:val="center"/>
+        <w:rPr>
+          <w:rFonts w:hint="eastAsia"/>
+          <w:b/>
+          <w:bCs/>
+          <w:sz w:val="28"/>
+          <w:szCs w:val="28"/>
+        </w:rPr>
+      </w:pPr>
+      <w:r>
+        <w:rPr>
+          <w:b/>
+          <w:bCs/>
+          <w:sz w:val="28"/>
+          <w:szCs w:val="28"/>
         </w:rPr>
         <w:t>基于 Emotion2Vec 的中文语音情感识别系统实验报告</w:t>
       </w:r>
     </w:p>
     <w:p>
-      <w:r>
-        <w:rPr>
-          <w:b/>
-          <w:bCs/>
-        </w:rPr>
-        <w:t>课程名称：</w:t>
-      </w:r>
-      <w:r>
-        <w:rPr>
-          <w:rFonts w:hint="eastAsia"/>
-        </w:rPr>
-        <w:t>语音信息处理</w:t>
-      </w:r>
-      <w:r>
-        <w:t> </w:t>
-      </w:r>
+      <w:pPr>
+        <w:jc w:val="right"/>
+        <w:rPr>
+          <w:rFonts w:hint="eastAsia"/>
+        </w:rPr>
+      </w:pPr>
       <w:r>
         <w:rPr>
           <w:b/>
@@ -64,19 +60,25 @@
     <w:p>
       <w:pPr>
         <w:rPr>
-          <w:b/>
-          <w:bCs/>
-        </w:rPr>
-      </w:pPr>
-      <w:r>
-        <w:rPr>
-          <w:b/>
-          <w:bCs/>
-        </w:rPr>
-        <w:t>1. 数据集描述 (Dataset Description)</w:t>
-      </w:r>
-    </w:p>
-    <w:p>
+          <w:rFonts w:hint="eastAsia"/>
+          <w:b/>
+          <w:bCs/>
+        </w:rPr>
+      </w:pPr>
+      <w:r>
+        <w:rPr>
+          <w:b/>
+          <w:bCs/>
+        </w:rPr>
+        <w:t xml:space="preserve">1. 数据集描述 </w:t>
+      </w:r>
+    </w:p>
+    <w:p>
+      <w:pPr>
+        <w:rPr>
+          <w:rFonts w:hint="eastAsia"/>
+        </w:rPr>
+      </w:pPr>
       <w:r>
         <w:t>本次实验采用 </w:t>
       </w:r>
@@ -97,6 +99,9 @@
           <w:ilvl w:val="0"/>
           <w:numId w:val="1"/>
         </w:numPr>
+        <w:rPr>
+          <w:rFonts w:hint="eastAsia"/>
+        </w:rPr>
       </w:pPr>
       <w:r>
         <w:rPr>
@@ -115,6 +120,9 @@
           <w:ilvl w:val="0"/>
           <w:numId w:val="1"/>
         </w:numPr>
+        <w:rPr>
+          <w:rFonts w:hint="eastAsia"/>
+        </w:rPr>
       </w:pPr>
       <w:r>
         <w:rPr>
@@ -124,7 +132,15 @@
         <w:t>情感类别</w:t>
       </w:r>
       <w:r>
-        <w:t>：涵盖 6 种基本情感：</w:t>
+        <w:t xml:space="preserve">：涵盖 6 </w:t>
+      </w:r>
+      <w:proofErr w:type="gramStart"/>
+      <w:r>
+        <w:t>种基本</w:t>
+      </w:r>
+      <w:proofErr w:type="gramEnd"/>
+      <w:r>
+        <w:t>情感：</w:t>
       </w:r>
       <w:r>
         <w:rPr>
@@ -143,6 +159,9 @@
           <w:ilvl w:val="0"/>
           <w:numId w:val="1"/>
         </w:numPr>
+        <w:rPr>
+          <w:rFonts w:hint="eastAsia"/>
+        </w:rPr>
       </w:pPr>
       <w:r>
         <w:rPr>
@@ -152,7 +171,7 @@
         <w:t>数据规模</w:t>
       </w:r>
       <w:r>
-        <w:t>：实验使用了数据集中的完整语料，共计约 [具体数量，如1200或9600] 条语音样本。</w:t>
+        <w:t>：实验使用了数据集中的完整语料，共计1200条语音样本。</w:t>
       </w:r>
     </w:p>
     <w:p>
@@ -161,6 +180,9 @@
           <w:ilvl w:val="0"/>
           <w:numId w:val="1"/>
         </w:numPr>
+        <w:rPr>
+          <w:rFonts w:hint="eastAsia"/>
+        </w:rPr>
       </w:pPr>
       <w:r>
         <w:rPr>
@@ -179,6 +201,9 @@
           <w:ilvl w:val="1"/>
           <w:numId w:val="1"/>
         </w:numPr>
+        <w:rPr>
+          <w:rFonts w:hint="eastAsia"/>
+        </w:rPr>
       </w:pPr>
       <w:r>
         <w:rPr>
@@ -207,6 +232,9 @@
           <w:ilvl w:val="1"/>
           <w:numId w:val="1"/>
         </w:numPr>
+        <w:rPr>
+          <w:rFonts w:hint="eastAsia"/>
+        </w:rPr>
       </w:pPr>
       <w:r>
         <w:rPr>
@@ -216,25 +244,31 @@
         <w:t>数据划分</w:t>
       </w:r>
       <w:r>
-        <w:t>：采用分层采样（Stratified Sampling）方式，按照 Speaker 和 Emotion 分布，将数据集划分为训练集 (70%)、验证集 (15%) 和测试集 (15%)，确保每个集合中各类情感比例均衡。</w:t>
-      </w:r>
-    </w:p>
-    <w:p>
-      <w:pPr>
-        <w:rPr>
-          <w:b/>
-          <w:bCs/>
-        </w:rPr>
-      </w:pPr>
-      <w:r>
-        <w:rPr>
-          <w:b/>
-          <w:bCs/>
-        </w:rPr>
-        <w:t>2. 方法描述 (Method Description)</w:t>
-      </w:r>
-    </w:p>
-    <w:p>
+        <w:t>：采用分层采样方式，按照 Speaker 和 Emotion 分布，将数据集划分为训练集 (70%)、验证集 (15%) 和测试集 (15%)，确保每个集合中各类情感比例均衡。</w:t>
+      </w:r>
+    </w:p>
+    <w:p>
+      <w:pPr>
+        <w:rPr>
+          <w:rFonts w:hint="eastAsia"/>
+          <w:b/>
+          <w:bCs/>
+        </w:rPr>
+      </w:pPr>
+      <w:r>
+        <w:rPr>
+          <w:b/>
+          <w:bCs/>
+        </w:rPr>
+        <w:t xml:space="preserve">2. 方法描述 </w:t>
+      </w:r>
+    </w:p>
+    <w:p>
+      <w:pPr>
+        <w:rPr>
+          <w:rFonts w:hint="eastAsia"/>
+        </w:rPr>
+      </w:pPr>
       <w:r>
         <w:t>本实验构建了一个端到端的语音情感识别（SER）系统，主要包含特征提取、特征后处理和分类器设计三个部分。</w:t>
       </w:r>
@@ -242,21 +276,35 @@
     <w:p>
       <w:pPr>
         <w:rPr>
-          <w:b/>
-          <w:bCs/>
-        </w:rPr>
-      </w:pPr>
-      <w:r>
-        <w:rPr>
-          <w:b/>
-          <w:bCs/>
-        </w:rPr>
-        <w:t>2.1 特征提取 (Feature Extraction)</w:t>
-      </w:r>
-    </w:p>
-    <w:p>
-      <w:r>
-        <w:t>放弃了传统的声学特征（如 MFCC、梅尔频谱），采用了基于自监督学习的预训练模型 </w:t>
+          <w:rFonts w:hint="eastAsia"/>
+          <w:b/>
+          <w:bCs/>
+        </w:rPr>
+      </w:pPr>
+      <w:r>
+        <w:rPr>
+          <w:b/>
+          <w:bCs/>
+        </w:rPr>
+        <w:t>2.1 特征提取</w:t>
+      </w:r>
+    </w:p>
+    <w:p>
+      <w:pPr>
+        <w:rPr>
+          <w:rFonts w:hint="eastAsia"/>
+        </w:rPr>
+      </w:pPr>
+      <w:r>
+        <w:t>放弃了传统的声学特征（如 MFCC、梅尔频谱），采用了基于自监督学习的</w:t>
+      </w:r>
+      <w:proofErr w:type="gramStart"/>
+      <w:r>
+        <w:t>预训练</w:t>
+      </w:r>
+      <w:proofErr w:type="gramEnd"/>
+      <w:r>
+        <w:t>模型 </w:t>
       </w:r>
       <w:r>
         <w:rPr>
@@ -275,6 +323,9 @@
           <w:ilvl w:val="0"/>
           <w:numId w:val="2"/>
         </w:numPr>
+        <w:rPr>
+          <w:rFonts w:hint="eastAsia"/>
+        </w:rPr>
       </w:pPr>
       <w:r>
         <w:rPr>
@@ -293,6 +344,9 @@
           <w:ilvl w:val="0"/>
           <w:numId w:val="2"/>
         </w:numPr>
+        <w:rPr>
+          <w:rFonts w:hint="eastAsia"/>
+        </w:rPr>
       </w:pPr>
       <w:r>
         <w:rPr>
@@ -311,6 +365,9 @@
           <w:ilvl w:val="0"/>
           <w:numId w:val="2"/>
         </w:numPr>
+        <w:rPr>
+          <w:rFonts w:hint="eastAsia"/>
+        </w:rPr>
       </w:pPr>
       <w:r>
         <w:rPr>
@@ -327,7 +384,18 @@
           <w:b/>
           <w:bCs/>
         </w:rPr>
-        <w:t>Mean Pooling (平均池化)</w:t>
+        <w:t>M</w:t>
+      </w:r>
+      <w:r>
+        <w:t>ean Pooling (</w:t>
+      </w:r>
+      <w:proofErr w:type="gramStart"/>
+      <w:r>
+        <w:t>平均池化</w:t>
+      </w:r>
+      <w:proofErr w:type="gramEnd"/>
+      <w:r>
+        <w:t>)</w:t>
       </w:r>
       <w:r>
         <w:t>，将 (Batch, Time, Dim) 的特征转换为 (Batch, Dim) 的定长向量，作为句级（Utterance-level）情感表征。</w:t>
@@ -336,25 +404,35 @@
     <w:p>
       <w:pPr>
         <w:rPr>
-          <w:b/>
-          <w:bCs/>
-        </w:rPr>
-      </w:pPr>
-      <w:r>
-        <w:rPr>
-          <w:b/>
-          <w:bCs/>
-        </w:rPr>
-        <w:t>2.2 特征标准化 (Feature Normalization) [关键改进]</w:t>
-      </w:r>
-    </w:p>
-    <w:p>
-      <w:r>
-        <w:t>在实验初期，模型准确率停滞在 40% 以下。经过分析，发现预训练特征的值域分布不</w:t>
-      </w:r>
-      <w:r>
-        <w:lastRenderedPageBreak/>
-        <w:t>均。</w:t>
+          <w:rFonts w:hint="eastAsia"/>
+          <w:b/>
+          <w:bCs/>
+        </w:rPr>
+      </w:pPr>
+      <w:r>
+        <w:rPr>
+          <w:b/>
+          <w:bCs/>
+        </w:rPr>
+        <w:t xml:space="preserve">2.2 特征标准化 </w:t>
+      </w:r>
+    </w:p>
+    <w:p>
+      <w:pPr>
+        <w:rPr>
+          <w:rFonts w:hint="eastAsia"/>
+        </w:rPr>
+      </w:pPr>
+      <w:r>
+        <w:t>在实验初期，模型准确率停滞在 40% 以下。经过分析，发现</w:t>
+      </w:r>
+      <w:proofErr w:type="gramStart"/>
+      <w:r>
+        <w:t>预训练</w:t>
+      </w:r>
+      <w:proofErr w:type="gramEnd"/>
+      <w:r>
+        <w:t>特征的值域分布不均。</w:t>
       </w:r>
     </w:p>
     <w:p>
@@ -363,16 +441,28 @@
           <w:ilvl w:val="0"/>
           <w:numId w:val="3"/>
         </w:numPr>
-      </w:pPr>
-      <w:r>
-        <w:rPr>
-          <w:b/>
-          <w:bCs/>
-        </w:rPr>
+        <w:rPr>
+          <w:rFonts w:hint="eastAsia"/>
+        </w:rPr>
+      </w:pPr>
+      <w:r>
+        <w:rPr>
+          <w:b/>
+          <w:bCs/>
+        </w:rPr>
+        <w:lastRenderedPageBreak/>
         <w:t>改进措施</w:t>
       </w:r>
       <w:r>
-        <w:t>：引入了 StandardScaler（Z-Score 标准化）。</w:t>
+        <w:t>：引入了 </w:t>
+      </w:r>
+      <w:proofErr w:type="spellStart"/>
+      <w:r>
+        <w:t>StandardScaler</w:t>
+      </w:r>
+      <w:proofErr w:type="spellEnd"/>
+      <w:r>
+        <w:t>（Z-Score 标准化）。</w:t>
       </w:r>
     </w:p>
     <w:p>
@@ -381,6 +471,9 @@
           <w:ilvl w:val="0"/>
           <w:numId w:val="3"/>
         </w:numPr>
+        <w:rPr>
+          <w:rFonts w:hint="eastAsia"/>
+        </w:rPr>
       </w:pPr>
       <w:r>
         <w:rPr>
@@ -390,27 +483,7 @@
         <w:t>实现逻辑</w:t>
       </w:r>
       <w:r>
-        <w:t>：计算训练集的均值（μ</w:t>
-      </w:r>
-      <w:r>
-        <w:rPr>
-          <w:i/>
-          <w:iCs/>
-        </w:rPr>
-        <w:t>μ</w:t>
-      </w:r>
-      <w:r>
-        <w:t>）和标准差（σ</w:t>
-      </w:r>
-      <w:r>
-        <w:rPr>
-          <w:i/>
-          <w:iCs/>
-        </w:rPr>
-        <w:t>σ</w:t>
-      </w:r>
-      <w:r>
-        <w:t>），对训练集、验证集和测试集进行 x′=x</w:t>
+        <w:t>：计算训练集的均值（μ）和标准差（σ），对训练集、验证集和测试集进行 x′=x</w:t>
       </w:r>
       <w:r>
         <w:rPr>
@@ -425,61 +498,31 @@
         <w:t>μσ</w:t>
       </w:r>
       <w:r>
-        <w:rPr>
-          <w:i/>
-          <w:iCs/>
-        </w:rPr>
-        <w:t>x</w:t>
-      </w:r>
-      <w:r>
-        <w:t>′=</w:t>
-      </w:r>
-      <w:r>
-        <w:rPr>
-          <w:i/>
-          <w:iCs/>
-        </w:rPr>
-        <w:t>σx</w:t>
-      </w:r>
-      <w:r>
-        <w:rPr>
-          <w:rFonts w:ascii="Cambria Math" w:hAnsi="Cambria Math" w:cs="Cambria Math"/>
-        </w:rPr>
-        <w:t>−</w:t>
-      </w:r>
-      <w:r>
-        <w:rPr>
-          <w:i/>
-          <w:iCs/>
-        </w:rPr>
-        <w:t>μ</w:t>
-      </w:r>
-      <w:r>
-        <w:rPr>
-          <w:rFonts w:ascii="Times New Roman" w:hAnsi="Times New Roman" w:cs="Times New Roman"/>
-        </w:rPr>
-        <w:t>​</w:t>
-      </w:r>
-      <w:r>
-        <w:t> 变换。这一步极大地加速了收敛并提升了模型性能。</w:t>
-      </w:r>
-    </w:p>
-    <w:p>
-      <w:pPr>
-        <w:rPr>
-          <w:b/>
-          <w:bCs/>
-        </w:rPr>
-      </w:pPr>
-      <w:r>
-        <w:rPr>
-          <w:b/>
-          <w:bCs/>
-        </w:rPr>
-        <w:t>2.3 分类器设计 (Classifier Design)</w:t>
-      </w:r>
-    </w:p>
-    <w:p>
+        <w:t>变换。这一步极大地加速了收敛并提升了模型性能。</w:t>
+      </w:r>
+    </w:p>
+    <w:p>
+      <w:pPr>
+        <w:rPr>
+          <w:rFonts w:hint="eastAsia"/>
+          <w:b/>
+          <w:bCs/>
+        </w:rPr>
+      </w:pPr>
+      <w:r>
+        <w:rPr>
+          <w:b/>
+          <w:bCs/>
+        </w:rPr>
+        <w:t>2.3 分类器设计</w:t>
+      </w:r>
+    </w:p>
+    <w:p>
+      <w:pPr>
+        <w:rPr>
+          <w:rFonts w:hint="eastAsia"/>
+        </w:rPr>
+      </w:pPr>
       <w:r>
         <w:t>设计了一个增强型的多层感知机（MLP）作为下游分类器：</w:t>
       </w:r>
@@ -490,6 +533,9 @@
           <w:ilvl w:val="0"/>
           <w:numId w:val="4"/>
         </w:numPr>
+        <w:rPr>
+          <w:rFonts w:hint="eastAsia"/>
+        </w:rPr>
       </w:pPr>
       <w:r>
         <w:rPr>
@@ -502,24 +548,32 @@
         <w:t>：Input(1024) -&gt; Linear(256) -&gt; </w:t>
       </w:r>
       <w:r>
-        <w:rPr>
-          <w:b/>
-          <w:bCs/>
-        </w:rPr>
-        <w:t>BatchNorm1d</w:t>
-      </w:r>
-      <w:r>
-        <w:t> -&gt; ReLU -&gt; </w:t>
-      </w:r>
-      <w:r>
-        <w:rPr>
-          <w:b/>
-          <w:bCs/>
-        </w:rPr>
-        <w:t>Dropout(0.5)</w:t>
-      </w:r>
-      <w:r>
-        <w:t> -&gt; Linear(128) -&gt; BatchNorm1d -&gt; ReLU -&gt; Dropout(0.5) -&gt; Output(6)。</w:t>
+        <w:t>BatchNorm1d </w:t>
+      </w:r>
+      <w:r>
+        <w:t xml:space="preserve">-&gt; </w:t>
+      </w:r>
+      <w:proofErr w:type="spellStart"/>
+      <w:r>
+        <w:t>ReLU</w:t>
+      </w:r>
+      <w:proofErr w:type="spellEnd"/>
+      <w:r>
+        <w:t xml:space="preserve"> -&gt;</w:t>
+      </w:r>
+      <w:r>
+        <w:t> Dropout(0.5) </w:t>
+      </w:r>
+      <w:r>
+        <w:t xml:space="preserve">-&gt; Linear(128) -&gt; BatchNorm1d -&gt; </w:t>
+      </w:r>
+      <w:proofErr w:type="spellStart"/>
+      <w:r>
+        <w:t>ReLU</w:t>
+      </w:r>
+      <w:proofErr w:type="spellEnd"/>
+      <w:r>
+        <w:t xml:space="preserve"> -&gt; Dropout(0.5) -&gt; Output(6)。</w:t>
       </w:r>
     </w:p>
     <w:p>
@@ -528,6 +582,9 @@
           <w:ilvl w:val="0"/>
           <w:numId w:val="4"/>
         </w:numPr>
+        <w:rPr>
+          <w:rFonts w:hint="eastAsia"/>
+        </w:rPr>
       </w:pPr>
       <w:r>
         <w:rPr>
@@ -546,16 +603,12 @@
           <w:ilvl w:val="1"/>
           <w:numId w:val="4"/>
         </w:numPr>
-      </w:pPr>
-      <w:r>
-        <w:rPr>
-          <w:b/>
-          <w:bCs/>
-        </w:rPr>
-        <w:t>Batch Normalization</w:t>
-      </w:r>
-      <w:r>
-        <w:t>：防止梯度消失/爆炸，加速训练。</w:t>
+        <w:rPr>
+          <w:rFonts w:hint="eastAsia"/>
+        </w:rPr>
+      </w:pPr>
+      <w:r>
+        <w:t>Batch Normalization：防止梯度消失/爆炸，加速训练。</w:t>
       </w:r>
     </w:p>
     <w:p>
@@ -564,16 +617,12 @@
           <w:ilvl w:val="1"/>
           <w:numId w:val="4"/>
         </w:numPr>
-      </w:pPr>
-      <w:r>
-        <w:rPr>
-          <w:b/>
-          <w:bCs/>
-        </w:rPr>
-        <w:t>Dropout</w:t>
-      </w:r>
-      <w:r>
-        <w:t>：设置较高比率 (0.5) 以防止在小规模数据集（CASIA）上过拟合。</w:t>
+        <w:rPr>
+          <w:rFonts w:hint="eastAsia"/>
+        </w:rPr>
+      </w:pPr>
+      <w:r>
+        <w:t>Dropout：设置较高比率 (0.5) 以防止在小规模数据集（CASIA）上过拟合。</w:t>
       </w:r>
     </w:p>
     <w:p>
@@ -582,34 +631,26 @@
           <w:ilvl w:val="1"/>
           <w:numId w:val="4"/>
         </w:numPr>
-      </w:pPr>
-      <w:r>
-        <w:rPr>
-          <w:b/>
-          <w:bCs/>
-        </w:rPr>
-        <w:t>优化器</w:t>
-      </w:r>
-      <w:r>
-        <w:t>：使用 </w:t>
-      </w:r>
-      <w:r>
-        <w:rPr>
-          <w:b/>
-          <w:bCs/>
-        </w:rPr>
+        <w:rPr>
+          <w:rFonts w:hint="eastAsia"/>
+        </w:rPr>
+      </w:pPr>
+      <w:r>
+        <w:t>优化器：使用 </w:t>
+      </w:r>
+      <w:proofErr w:type="spellStart"/>
+      <w:r>
         <w:t>AdamW</w:t>
       </w:r>
+      <w:proofErr w:type="spellEnd"/>
       <w:r>
         <w:t>，配合 </w:t>
       </w:r>
-      <w:r>
-        <w:rPr>
-          <w:b/>
-          <w:bCs/>
-        </w:rPr>
+      <w:proofErr w:type="spellStart"/>
+      <w:r>
         <w:t>ReduceLROnPlateau</w:t>
       </w:r>
+      <w:proofErr w:type="spellEnd"/>
       <w:r>
         <w:t> 学习率调度策略，当验证集准确率不再提升时自动降低学习率。</w:t>
       </w:r>
@@ -617,21 +658,23 @@
     <w:p>
       <w:pPr>
         <w:rPr>
-          <w:b/>
-          <w:bCs/>
-        </w:rPr>
-      </w:pPr>
-      <w:r>
-        <w:rPr>
-          <w:b/>
-          <w:bCs/>
-        </w:rPr>
-        <w:t>3. 实验结果分析 (Experimental Results Analysis)</w:t>
-      </w:r>
-    </w:p>
-    <w:p>
-      <w:pPr>
-        <w:rPr>
+          <w:rFonts w:hint="eastAsia"/>
+          <w:b/>
+          <w:bCs/>
+        </w:rPr>
+      </w:pPr>
+      <w:r>
+        <w:rPr>
+          <w:b/>
+          <w:bCs/>
+        </w:rPr>
+        <w:t>3. 实验结果分析</w:t>
+      </w:r>
+    </w:p>
+    <w:p>
+      <w:pPr>
+        <w:rPr>
+          <w:rFonts w:hint="eastAsia"/>
           <w:b/>
           <w:bCs/>
         </w:rPr>
@@ -645,6 +688,11 @@
       </w:r>
     </w:p>
     <w:p>
+      <w:pPr>
+        <w:rPr>
+          <w:rFonts w:hint="eastAsia"/>
+        </w:rPr>
+      </w:pPr>
       <w:r>
         <w:t>在测试集上进行评估，主要指标包括准确率 (Accuracy)、精确率 (Precision)、召回率 (Recall) 和 F1-Score。</w:t>
       </w:r>
@@ -652,6 +700,7 @@
     <w:p>
       <w:pPr>
         <w:rPr>
+          <w:rFonts w:hint="eastAsia"/>
           <w:b/>
           <w:bCs/>
         </w:rPr>
@@ -665,8 +714,21 @@
       </w:r>
     </w:p>
     <w:p>
-      <w:r>
-        <w:t>经过 50 个 Epoch 的训练，模型在测试集上取得了显著优于基线的效果：</w:t>
+      <w:pPr>
+        <w:rPr>
+          <w:rFonts w:hint="eastAsia"/>
+        </w:rPr>
+      </w:pPr>
+      <w:r>
+        <w:t xml:space="preserve">经过 50 </w:t>
+      </w:r>
+      <w:proofErr w:type="gramStart"/>
+      <w:r>
+        <w:t>个</w:t>
+      </w:r>
+      <w:proofErr w:type="gramEnd"/>
+      <w:r>
+        <w:t xml:space="preserve"> Epoch 的训练，模型在测试集上取得了显著优于基线的效果：</w:t>
       </w:r>
     </w:p>
     <w:p>
@@ -675,6 +737,9 @@
           <w:ilvl w:val="0"/>
           <w:numId w:val="5"/>
         </w:numPr>
+        <w:rPr>
+          <w:rFonts w:hint="eastAsia"/>
+        </w:rPr>
       </w:pPr>
       <w:r>
         <w:rPr>
@@ -703,6 +768,9 @@
           <w:ilvl w:val="0"/>
           <w:numId w:val="5"/>
         </w:numPr>
+        <w:rPr>
+          <w:rFonts w:hint="eastAsia"/>
+        </w:rPr>
       </w:pPr>
       <w:r>
         <w:rPr>
@@ -769,6 +837,7 @@
           <w:p>
             <w:pPr>
               <w:rPr>
+                <w:rFonts w:hint="eastAsia"/>
                 <w:b/>
                 <w:bCs/>
               </w:rPr>
@@ -804,6 +873,7 @@
           <w:p>
             <w:pPr>
               <w:rPr>
+                <w:rFonts w:hint="eastAsia"/>
                 <w:b/>
                 <w:bCs/>
               </w:rPr>
@@ -839,6 +909,7 @@
           <w:p>
             <w:pPr>
               <w:rPr>
+                <w:rFonts w:hint="eastAsia"/>
                 <w:b/>
                 <w:bCs/>
               </w:rPr>
@@ -874,6 +945,7 @@
           <w:p>
             <w:pPr>
               <w:rPr>
+                <w:rFonts w:hint="eastAsia"/>
                 <w:b/>
                 <w:bCs/>
               </w:rPr>
@@ -908,6 +980,11 @@
             <w:hideMark/>
           </w:tcPr>
           <w:p>
+            <w:pPr>
+              <w:rPr>
+                <w:rFonts w:hint="eastAsia"/>
+              </w:rPr>
+            </w:pPr>
             <w:r>
               <w:t>Neutral</w:t>
             </w:r>
@@ -932,6 +1009,11 @@
             <w:hideMark/>
           </w:tcPr>
           <w:p>
+            <w:pPr>
+              <w:rPr>
+                <w:rFonts w:hint="eastAsia"/>
+              </w:rPr>
+            </w:pPr>
             <w:r>
               <w:t>0.88</w:t>
             </w:r>
@@ -956,6 +1038,11 @@
             <w:hideMark/>
           </w:tcPr>
           <w:p>
+            <w:pPr>
+              <w:rPr>
+                <w:rFonts w:hint="eastAsia"/>
+              </w:rPr>
+            </w:pPr>
             <w:r>
               <w:t>0.92</w:t>
             </w:r>
@@ -980,6 +1067,11 @@
             <w:hideMark/>
           </w:tcPr>
           <w:p>
+            <w:pPr>
+              <w:rPr>
+                <w:rFonts w:hint="eastAsia"/>
+              </w:rPr>
+            </w:pPr>
             <w:r>
               <w:t>0.90</w:t>
             </w:r>
@@ -1006,6 +1098,11 @@
             <w:hideMark/>
           </w:tcPr>
           <w:p>
+            <w:pPr>
+              <w:rPr>
+                <w:rFonts w:hint="eastAsia"/>
+              </w:rPr>
+            </w:pPr>
             <w:r>
               <w:t>Happy</w:t>
             </w:r>
@@ -1030,6 +1127,11 @@
             <w:hideMark/>
           </w:tcPr>
           <w:p>
+            <w:pPr>
+              <w:rPr>
+                <w:rFonts w:hint="eastAsia"/>
+              </w:rPr>
+            </w:pPr>
             <w:r>
               <w:t>0.89</w:t>
             </w:r>
@@ -1054,6 +1156,11 @@
             <w:hideMark/>
           </w:tcPr>
           <w:p>
+            <w:pPr>
+              <w:rPr>
+                <w:rFonts w:hint="eastAsia"/>
+              </w:rPr>
+            </w:pPr>
             <w:r>
               <w:t>0.85</w:t>
             </w:r>
@@ -1078,6 +1185,11 @@
             <w:hideMark/>
           </w:tcPr>
           <w:p>
+            <w:pPr>
+              <w:rPr>
+                <w:rFonts w:hint="eastAsia"/>
+              </w:rPr>
+            </w:pPr>
             <w:r>
               <w:t>0.87</w:t>
             </w:r>
@@ -1104,8 +1216,12 @@
             <w:hideMark/>
           </w:tcPr>
           <w:p>
+            <w:pPr>
+              <w:rPr>
+                <w:rFonts w:hint="eastAsia"/>
+              </w:rPr>
+            </w:pPr>
             <w:r>
-              <w:lastRenderedPageBreak/>
               <w:t>Sad</w:t>
             </w:r>
           </w:p>
@@ -1129,6 +1245,11 @@
             <w:hideMark/>
           </w:tcPr>
           <w:p>
+            <w:pPr>
+              <w:rPr>
+                <w:rFonts w:hint="eastAsia"/>
+              </w:rPr>
+            </w:pPr>
             <w:r>
               <w:t>0.95</w:t>
             </w:r>
@@ -1153,6 +1274,11 @@
             <w:hideMark/>
           </w:tcPr>
           <w:p>
+            <w:pPr>
+              <w:rPr>
+                <w:rFonts w:hint="eastAsia"/>
+              </w:rPr>
+            </w:pPr>
             <w:r>
               <w:t>0.96</w:t>
             </w:r>
@@ -1177,6 +1303,11 @@
             <w:hideMark/>
           </w:tcPr>
           <w:p>
+            <w:pPr>
+              <w:rPr>
+                <w:rFonts w:hint="eastAsia"/>
+              </w:rPr>
+            </w:pPr>
             <w:r>
               <w:t>0.95</w:t>
             </w:r>
@@ -1203,7 +1334,13 @@
             <w:hideMark/>
           </w:tcPr>
           <w:p>
+            <w:pPr>
+              <w:rPr>
+                <w:rFonts w:hint="eastAsia"/>
+              </w:rPr>
+            </w:pPr>
             <w:r>
+              <w:lastRenderedPageBreak/>
               <w:t>Angry</w:t>
             </w:r>
           </w:p>
@@ -1227,6 +1364,11 @@
             <w:hideMark/>
           </w:tcPr>
           <w:p>
+            <w:pPr>
+              <w:rPr>
+                <w:rFonts w:hint="eastAsia"/>
+              </w:rPr>
+            </w:pPr>
             <w:r>
               <w:t>0.92</w:t>
             </w:r>
@@ -1251,6 +1393,11 @@
             <w:hideMark/>
           </w:tcPr>
           <w:p>
+            <w:pPr>
+              <w:rPr>
+                <w:rFonts w:hint="eastAsia"/>
+              </w:rPr>
+            </w:pPr>
             <w:r>
               <w:t>0.90</w:t>
             </w:r>
@@ -1275,6 +1422,11 @@
             <w:hideMark/>
           </w:tcPr>
           <w:p>
+            <w:pPr>
+              <w:rPr>
+                <w:rFonts w:hint="eastAsia"/>
+              </w:rPr>
+            </w:pPr>
             <w:r>
               <w:t>0.91</w:t>
             </w:r>
@@ -1301,6 +1453,11 @@
             <w:hideMark/>
           </w:tcPr>
           <w:p>
+            <w:pPr>
+              <w:rPr>
+                <w:rFonts w:hint="eastAsia"/>
+              </w:rPr>
+            </w:pPr>
             <w:r>
               <w:t>Fear</w:t>
             </w:r>
@@ -1325,6 +1482,11 @@
             <w:hideMark/>
           </w:tcPr>
           <w:p>
+            <w:pPr>
+              <w:rPr>
+                <w:rFonts w:hint="eastAsia"/>
+              </w:rPr>
+            </w:pPr>
             <w:r>
               <w:t>0.87</w:t>
             </w:r>
@@ -1349,6 +1511,11 @@
             <w:hideMark/>
           </w:tcPr>
           <w:p>
+            <w:pPr>
+              <w:rPr>
+                <w:rFonts w:hint="eastAsia"/>
+              </w:rPr>
+            </w:pPr>
             <w:r>
               <w:t>0.89</w:t>
             </w:r>
@@ -1373,6 +1540,11 @@
             <w:hideMark/>
           </w:tcPr>
           <w:p>
+            <w:pPr>
+              <w:rPr>
+                <w:rFonts w:hint="eastAsia"/>
+              </w:rPr>
+            </w:pPr>
             <w:r>
               <w:t>0.88</w:t>
             </w:r>
@@ -1399,6 +1571,11 @@
             <w:hideMark/>
           </w:tcPr>
           <w:p>
+            <w:pPr>
+              <w:rPr>
+                <w:rFonts w:hint="eastAsia"/>
+              </w:rPr>
+            </w:pPr>
             <w:r>
               <w:t>Surprise</w:t>
             </w:r>
@@ -1423,6 +1600,11 @@
             <w:hideMark/>
           </w:tcPr>
           <w:p>
+            <w:pPr>
+              <w:rPr>
+                <w:rFonts w:hint="eastAsia"/>
+              </w:rPr>
+            </w:pPr>
             <w:r>
               <w:t>0.94</w:t>
             </w:r>
@@ -1447,6 +1629,11 @@
             <w:hideMark/>
           </w:tcPr>
           <w:p>
+            <w:pPr>
+              <w:rPr>
+                <w:rFonts w:hint="eastAsia"/>
+              </w:rPr>
+            </w:pPr>
             <w:r>
               <w:t>0.95</w:t>
             </w:r>
@@ -1471,6 +1658,11 @@
             <w:hideMark/>
           </w:tcPr>
           <w:p>
+            <w:pPr>
+              <w:rPr>
+                <w:rFonts w:hint="eastAsia"/>
+              </w:rPr>
+            </w:pPr>
             <w:r>
               <w:t>0.94</w:t>
             </w:r>
@@ -1481,6 +1673,7 @@
     <w:p>
       <w:pPr>
         <w:rPr>
+          <w:rFonts w:hint="eastAsia"/>
           <w:b/>
           <w:bCs/>
         </w:rPr>
@@ -1499,6 +1692,9 @@
           <w:ilvl w:val="0"/>
           <w:numId w:val="6"/>
         </w:numPr>
+        <w:rPr>
+          <w:rFonts w:hint="eastAsia"/>
+        </w:rPr>
       </w:pPr>
       <w:r>
         <w:rPr>
@@ -1517,6 +1713,9 @@
           <w:ilvl w:val="0"/>
           <w:numId w:val="6"/>
         </w:numPr>
+        <w:rPr>
+          <w:rFonts w:hint="eastAsia"/>
+        </w:rPr>
       </w:pPr>
       <w:r>
         <w:rPr>
@@ -1535,6 +1734,9 @@
           <w:ilvl w:val="1"/>
           <w:numId w:val="6"/>
         </w:numPr>
+        <w:rPr>
+          <w:rFonts w:hint="eastAsia"/>
+        </w:rPr>
       </w:pPr>
       <w:r>
         <w:rPr>
@@ -1553,6 +1755,9 @@
           <w:ilvl w:val="1"/>
           <w:numId w:val="6"/>
         </w:numPr>
+        <w:rPr>
+          <w:rFonts w:hint="eastAsia"/>
+        </w:rPr>
       </w:pPr>
       <w:r>
         <w:rPr>
@@ -1568,6 +1773,7 @@
     <w:p>
       <w:pPr>
         <w:rPr>
+          <w:rFonts w:hint="eastAsia"/>
           <w:b/>
           <w:bCs/>
         </w:rPr>
@@ -1581,6 +1787,11 @@
       </w:r>
     </w:p>
     <w:p>
+      <w:pPr>
+        <w:rPr>
+          <w:rFonts w:hint="eastAsia"/>
+        </w:rPr>
+      </w:pPr>
       <w:r>
         <w:t>为了验证模型的实际应用能力，开发了一个 B/S 架构的交互式原型系统。</w:t>
       </w:r>
@@ -1588,6 +1799,7 @@
     <w:p>
       <w:pPr>
         <w:rPr>
+          <w:rFonts w:hint="eastAsia"/>
           <w:b/>
           <w:bCs/>
         </w:rPr>
@@ -1606,6 +1818,9 @@
           <w:ilvl w:val="0"/>
           <w:numId w:val="7"/>
         </w:numPr>
+        <w:rPr>
+          <w:rFonts w:hint="eastAsia"/>
+        </w:rPr>
       </w:pPr>
       <w:r>
         <w:rPr>
@@ -1617,6 +1832,7 @@
       <w:r>
         <w:t>：基于 </w:t>
       </w:r>
+      <w:proofErr w:type="spellStart"/>
       <w:r>
         <w:rPr>
           <w:b/>
@@ -1624,8 +1840,17 @@
         </w:rPr>
         <w:t>FastAPI</w:t>
       </w:r>
-      <w:r>
-        <w:t> 框架，封装了 PyTorch 推理引擎。支持模型热加载、文件上传处理和 JSON 结果返回。</w:t>
+      <w:proofErr w:type="spellEnd"/>
+      <w:r>
+        <w:t xml:space="preserve"> 框架，封装了 </w:t>
+      </w:r>
+      <w:proofErr w:type="spellStart"/>
+      <w:r>
+        <w:t>PyTorch</w:t>
+      </w:r>
+      <w:proofErr w:type="spellEnd"/>
+      <w:r>
+        <w:t xml:space="preserve"> 推理引擎。支持模型热加载、文件上传处理和 JSON 结果返回。</w:t>
       </w:r>
     </w:p>
     <w:p>
@@ -1634,6 +1859,9 @@
           <w:ilvl w:val="0"/>
           <w:numId w:val="7"/>
         </w:numPr>
+        <w:rPr>
+          <w:rFonts w:hint="eastAsia"/>
+        </w:rPr>
       </w:pPr>
       <w:r>
         <w:rPr>
@@ -1652,6 +1880,9 @@
           <w:ilvl w:val="0"/>
           <w:numId w:val="7"/>
         </w:numPr>
+        <w:rPr>
+          <w:rFonts w:hint="eastAsia"/>
+        </w:rPr>
       </w:pPr>
       <w:r>
         <w:rPr>
@@ -1687,6 +1918,7 @@
     <w:p>
       <w:pPr>
         <w:rPr>
+          <w:rFonts w:hint="eastAsia"/>
           <w:b/>
           <w:bCs/>
         </w:rPr>
@@ -1700,6 +1932,11 @@
       </w:r>
     </w:p>
     <w:p>
+      <w:pPr>
+        <w:rPr>
+          <w:rFonts w:hint="eastAsia"/>
+        </w:rPr>
+      </w:pPr>
       <w:r>
         <w:t>系统界面采用现代化设计，主要包含以下功能区：</w:t>
       </w:r>
@@ -1710,6 +1947,9 @@
           <w:ilvl w:val="0"/>
           <w:numId w:val="8"/>
         </w:numPr>
+        <w:rPr>
+          <w:rFonts w:hint="eastAsia"/>
+        </w:rPr>
       </w:pPr>
       <w:r>
         <w:rPr>
@@ -1728,6 +1968,9 @@
           <w:ilvl w:val="0"/>
           <w:numId w:val="8"/>
         </w:numPr>
+        <w:rPr>
+          <w:rFonts w:hint="eastAsia"/>
+        </w:rPr>
       </w:pPr>
       <w:r>
         <w:rPr>
@@ -1746,6 +1989,9 @@
           <w:ilvl w:val="1"/>
           <w:numId w:val="8"/>
         </w:numPr>
+        <w:rPr>
+          <w:rFonts w:hint="eastAsia"/>
+        </w:rPr>
       </w:pPr>
       <w:r>
         <w:rPr>
@@ -1764,13 +2010,15 @@
           <w:ilvl w:val="1"/>
           <w:numId w:val="8"/>
         </w:numPr>
-      </w:pPr>
-      <w:r>
-        <w:rPr>
-          <w:b/>
-          <w:bCs/>
-        </w:rPr>
-        <w:lastRenderedPageBreak/>
+        <w:rPr>
+          <w:rFonts w:hint="eastAsia"/>
+        </w:rPr>
+      </w:pPr>
+      <w:r>
+        <w:rPr>
+          <w:b/>
+          <w:bCs/>
+        </w:rPr>
         <w:t>概率分布图</w:t>
       </w:r>
       <w:r>
@@ -1783,12 +2031,16 @@
           <w:ilvl w:val="1"/>
           <w:numId w:val="8"/>
         </w:numPr>
-      </w:pPr>
-      <w:r>
-        <w:rPr>
-          <w:b/>
-          <w:bCs/>
-        </w:rPr>
+        <w:rPr>
+          <w:rFonts w:hint="eastAsia"/>
+        </w:rPr>
+      </w:pPr>
+      <w:r>
+        <w:rPr>
+          <w:b/>
+          <w:bCs/>
+        </w:rPr>
+        <w:lastRenderedPageBreak/>
         <w:t>情感进度条</w:t>
       </w:r>
       <w:r>
@@ -1796,6 +2048,11 @@
       </w:r>
     </w:p>
     <w:p>
+      <w:pPr>
+        <w:rPr>
+          <w:rFonts w:hint="eastAsia"/>
+        </w:rPr>
+      </w:pPr>
       <w:r>
         <w:rPr>
           <w:i/>
@@ -1807,6 +2064,7 @@
     <w:p>
       <w:pPr>
         <w:rPr>
+          <w:rFonts w:hint="eastAsia"/>
           <w:b/>
           <w:bCs/>
         </w:rPr>
@@ -1820,6 +2078,11 @@
       </w:r>
     </w:p>
     <w:p>
+      <w:pPr>
+        <w:rPr>
+          <w:rFonts w:hint="eastAsia"/>
+        </w:rPr>
+      </w:pPr>
       <w:r>
         <w:t>本次实验成功构建了一个高精度的中文语音情感识别系统。</w:t>
       </w:r>
@@ -1830,6 +2093,9 @@
           <w:ilvl w:val="0"/>
           <w:numId w:val="9"/>
         </w:numPr>
+        <w:rPr>
+          <w:rFonts w:hint="eastAsia"/>
+        </w:rPr>
       </w:pPr>
       <w:r>
         <w:rPr>
@@ -1839,7 +2105,15 @@
         <w:t>技术验证</w:t>
       </w:r>
       <w:r>
-        <w:t>：证明了 emotion2vec 预训练模型在小样本数据集上具有极强的特征提取能力，远优于传统手工特征。</w:t>
+        <w:t>：证明了 emotion2vec </w:t>
+      </w:r>
+      <w:proofErr w:type="gramStart"/>
+      <w:r>
+        <w:t>预训练</w:t>
+      </w:r>
+      <w:proofErr w:type="gramEnd"/>
+      <w:r>
+        <w:t>模型在小样本数据集上具有极强的特征提取能力，远优于传统手工特征。</w:t>
       </w:r>
     </w:p>
     <w:p>
@@ -1848,6 +2122,9 @@
           <w:ilvl w:val="0"/>
           <w:numId w:val="9"/>
         </w:numPr>
+        <w:rPr>
+          <w:rFonts w:hint="eastAsia"/>
+        </w:rPr>
       </w:pPr>
       <w:r>
         <w:rPr>
@@ -1867,7 +2144,15 @@
         <w:t>特征标准化 (Normalization)</w:t>
       </w:r>
       <w:r>
-        <w:t> 是神经网络训练成功的关键。未进行标准化时，模型准确率难以突破 40%；引入 StandardScaler 后，准确率跃升至 90% 以上。</w:t>
+        <w:t xml:space="preserve"> 是神经网络训练成功的关键。未进行标准化时，模型准确率难以突破 40%；引入 </w:t>
+      </w:r>
+      <w:proofErr w:type="spellStart"/>
+      <w:r>
+        <w:t>StandardScaler</w:t>
+      </w:r>
+      <w:proofErr w:type="spellEnd"/>
+      <w:r>
+        <w:t xml:space="preserve"> 后，准确率跃升至 90% 以上。</w:t>
       </w:r>
     </w:p>
     <w:p>
@@ -1876,6 +2161,9 @@
           <w:ilvl w:val="0"/>
           <w:numId w:val="9"/>
         </w:numPr>
+        <w:rPr>
+          <w:rFonts w:hint="eastAsia"/>
+        </w:rPr>
       </w:pPr>
       <w:r>
         <w:rPr>
@@ -1885,19 +2173,33 @@
         <w:t>系统落地</w:t>
       </w:r>
       <w:r>
-        <w:t>：通过 FastAPI 和前端开发，将算法模型转化为可交互的 Web 应用，实现了从“算法”到“产品”的雏形。</w:t>
-      </w:r>
-    </w:p>
-    <w:p>
+        <w:t xml:space="preserve">：通过 </w:t>
+      </w:r>
+      <w:proofErr w:type="spellStart"/>
+      <w:r>
+        <w:t>FastAPI</w:t>
+      </w:r>
+      <w:proofErr w:type="spellEnd"/>
+      <w:r>
+        <w:t xml:space="preserve"> 和前端开发，将算法模型转化为可交互的 Web 应用，实现了从“算法”到“产品”的雏形。</w:t>
+      </w:r>
+    </w:p>
+    <w:p>
+      <w:pPr>
+        <w:rPr>
+          <w:rFonts w:hint="eastAsia"/>
+        </w:rPr>
+      </w:pPr>
       <w:r>
         <w:pict w14:anchorId="7FD6B31C">
-          <v:rect id="_x0000_i1038" style="width:0;height:1.5pt" o:hralign="center" o:hrstd="t" o:hrnoshade="t" o:hr="t" fillcolor="#eaeaea" stroked="f"/>
+          <v:rect id="_x0000_i1025" style="width:0;height:1.5pt" o:hralign="center" o:hrstd="t" o:hrnoshade="t" o:hr="t" fillcolor="#eaeaea" stroked="f"/>
         </w:pict>
       </w:r>
     </w:p>
     <w:p>
       <w:pPr>
         <w:rPr>
+          <w:rFonts w:hint="eastAsia"/>
           <w:b/>
           <w:bCs/>
         </w:rPr>
@@ -1911,6 +2213,11 @@
       </w:r>
     </w:p>
     <w:p>
+      <w:pPr>
+        <w:rPr>
+          <w:rFonts w:hint="eastAsia"/>
+        </w:rPr>
+      </w:pPr>
       <w:r>
         <w:t>针对大作业要求的附加项，本系统完成情况如下：</w:t>
       </w:r>
@@ -1918,6 +2225,7 @@
     <w:p>
       <w:pPr>
         <w:rPr>
+          <w:rFonts w:hint="eastAsia"/>
           <w:b/>
           <w:bCs/>
         </w:rPr>
@@ -1936,6 +2244,9 @@
           <w:ilvl w:val="0"/>
           <w:numId w:val="10"/>
         </w:numPr>
+        <w:rPr>
+          <w:rFonts w:hint="eastAsia"/>
+        </w:rPr>
       </w:pPr>
       <w:r>
         <w:rPr>
@@ -1963,6 +2274,9 @@
           <w:ilvl w:val="0"/>
           <w:numId w:val="10"/>
         </w:numPr>
+        <w:rPr>
+          <w:rFonts w:hint="eastAsia"/>
+        </w:rPr>
       </w:pPr>
       <w:r>
         <w:rPr>
@@ -1972,12 +2286,21 @@
         <w:t>说明</w:t>
       </w:r>
       <w:r>
-        <w:t>：开发了基于 Tailwind CSS 的现代化 Web 界面。界面包含导航栏、录音/上传交互区、结果展示区（含动态图表）。设计了加载动画、录音呼吸灯效和响应式布局，用户体验良好。代码见 index.html。</w:t>
-      </w:r>
-    </w:p>
-    <w:p>
-      <w:pPr>
-        <w:rPr>
+        <w:t>：开发了基于 Tailwind CSS 的现代化 Web 界面。界面包含导航栏、录音/上传交互区、结果展示区（含动态图表）。设计了加载动画、录音</w:t>
+      </w:r>
+      <w:proofErr w:type="gramStart"/>
+      <w:r>
+        <w:t>呼吸灯效和</w:t>
+      </w:r>
+      <w:proofErr w:type="gramEnd"/>
+      <w:r>
+        <w:t>响应式布局，用户体验良好。代码见 index.html。</w:t>
+      </w:r>
+    </w:p>
+    <w:p>
+      <w:pPr>
+        <w:rPr>
+          <w:rFonts w:hint="eastAsia"/>
           <w:b/>
           <w:bCs/>
         </w:rPr>
@@ -1996,6 +2319,9 @@
           <w:ilvl w:val="0"/>
           <w:numId w:val="11"/>
         </w:numPr>
+        <w:rPr>
+          <w:rFonts w:hint="eastAsia"/>
+        </w:rPr>
       </w:pPr>
       <w:r>
         <w:rPr>
@@ -2023,6 +2349,9 @@
           <w:ilvl w:val="0"/>
           <w:numId w:val="11"/>
         </w:numPr>
+        <w:rPr>
+          <w:rFonts w:hint="eastAsia"/>
+        </w:rPr>
       </w:pPr>
       <w:r>
         <w:rPr>
@@ -2032,7 +2361,15 @@
         <w:t>说明</w:t>
       </w:r>
       <w:r>
-        <w:t>：系统前端集成了浏览器原生的 MediaRecorder API。</w:t>
+        <w:t>：系统前端集成了浏览器原生的 </w:t>
+      </w:r>
+      <w:proofErr w:type="spellStart"/>
+      <w:r>
+        <w:t>MediaRecorder</w:t>
+      </w:r>
+      <w:proofErr w:type="spellEnd"/>
+      <w:r>
+        <w:t xml:space="preserve"> API。</w:t>
       </w:r>
     </w:p>
     <w:p>
@@ -2041,6 +2378,9 @@
           <w:ilvl w:val="1"/>
           <w:numId w:val="11"/>
         </w:numPr>
+        <w:rPr>
+          <w:rFonts w:hint="eastAsia"/>
+        </w:rPr>
       </w:pPr>
       <w:r>
         <w:t>用户点击“开始录音”按钮即可实时采集麦克风声音。</w:t>
@@ -2052,9 +2392,20 @@
           <w:ilvl w:val="1"/>
           <w:numId w:val="11"/>
         </w:numPr>
-      </w:pPr>
-      <w:r>
-        <w:t>录音结束后，前端自动将 Blob 音频流封装为 FormData 发送至后端 API 进行实时分析，无需预先录制文件。</w:t>
+        <w:rPr>
+          <w:rFonts w:hint="eastAsia"/>
+        </w:rPr>
+      </w:pPr>
+      <w:r>
+        <w:t>录音结束后，前端自动将 Blob 音频流封装为 </w:t>
+      </w:r>
+      <w:proofErr w:type="spellStart"/>
+      <w:r>
+        <w:t>FormData</w:t>
+      </w:r>
+      <w:proofErr w:type="spellEnd"/>
+      <w:r>
+        <w:t> 发送至后端 API 进行实时分析，无需预先录制文件。</w:t>
       </w:r>
     </w:p>
     <w:p>
@@ -2063,18 +2414,26 @@
           <w:ilvl w:val="1"/>
           <w:numId w:val="11"/>
         </w:numPr>
-      </w:pPr>
-      <w:r>
-        <w:t>代码体现：navigator.mediaDevices.getUserMedia({ audio: true }) 相关逻</w:t>
-      </w:r>
-      <w:r>
-        <w:lastRenderedPageBreak/>
-        <w:t>辑。</w:t>
-      </w:r>
-    </w:p>
-    <w:p>
-      <w:pPr>
-        <w:rPr>
+        <w:rPr>
+          <w:rFonts w:hint="eastAsia"/>
+        </w:rPr>
+      </w:pPr>
+      <w:r>
+        <w:t>代码体现：</w:t>
+      </w:r>
+      <w:proofErr w:type="spellStart"/>
+      <w:r>
+        <w:t>navigator.mediaDevices.getUserMedia</w:t>
+      </w:r>
+      <w:proofErr w:type="spellEnd"/>
+      <w:r>
+        <w:t>({ audio: true }) 相关逻辑。</w:t>
+      </w:r>
+    </w:p>
+    <w:p>
+      <w:pPr>
+        <w:rPr>
+          <w:rFonts w:hint="eastAsia"/>
           <w:b/>
           <w:bCs/>
         </w:rPr>
@@ -2093,12 +2452,16 @@
           <w:ilvl w:val="0"/>
           <w:numId w:val="12"/>
         </w:numPr>
-      </w:pPr>
-      <w:r>
-        <w:rPr>
-          <w:b/>
-          <w:bCs/>
-        </w:rPr>
+        <w:rPr>
+          <w:rFonts w:hint="eastAsia"/>
+        </w:rPr>
+      </w:pPr>
+      <w:r>
+        <w:rPr>
+          <w:b/>
+          <w:bCs/>
+        </w:rPr>
+        <w:lastRenderedPageBreak/>
         <w:t>完成情况</w:t>
       </w:r>
       <w:r>
@@ -2120,6 +2483,9 @@
           <w:ilvl w:val="0"/>
           <w:numId w:val="12"/>
         </w:numPr>
+        <w:rPr>
+          <w:rFonts w:hint="eastAsia"/>
+        </w:rPr>
       </w:pPr>
       <w:r>
         <w:rPr>
@@ -2138,6 +2504,9 @@
           <w:ilvl w:val="1"/>
           <w:numId w:val="12"/>
         </w:numPr>
+        <w:rPr>
+          <w:rFonts w:hint="eastAsia"/>
+        </w:rPr>
       </w:pPr>
       <w:r>
         <w:rPr>
@@ -2166,6 +2535,9 @@
           <w:ilvl w:val="1"/>
           <w:numId w:val="12"/>
         </w:numPr>
+        <w:rPr>
+          <w:rFonts w:hint="eastAsia"/>
+        </w:rPr>
       </w:pPr>
       <w:r>
         <w:rPr>
@@ -2204,6 +2576,9 @@
           <w:ilvl w:val="1"/>
           <w:numId w:val="12"/>
         </w:numPr>
+        <w:rPr>
+          <w:rFonts w:hint="eastAsia"/>
+        </w:rPr>
       </w:pPr>
       <w:r>
         <w:rPr>
@@ -2220,7 +2595,23 @@
           <w:b/>
           <w:bCs/>
         </w:rPr>
-        <w:t>创新性地加入了特征标准化（StandardScaler）流程</w:t>
+        <w:t>创新性地加入了特征标准化（</w:t>
+      </w:r>
+      <w:proofErr w:type="spellStart"/>
+      <w:r>
+        <w:rPr>
+          <w:b/>
+          <w:bCs/>
+        </w:rPr>
+        <w:t>StandardScaler</w:t>
+      </w:r>
+      <w:proofErr w:type="spellEnd"/>
+      <w:r>
+        <w:rPr>
+          <w:b/>
+          <w:bCs/>
+        </w:rPr>
+        <w:t>）流程</w:t>
       </w:r>
       <w:r>
         <w:t>，并实现了训练集参数的保存与推理时的复用。这一改进直接将系统性能从不可用提升至高可用（&gt;90%准确率）。</w:t>
@@ -2229,6 +2620,7 @@
     <w:p>
       <w:pPr>
         <w:rPr>
+          <w:rFonts w:hint="eastAsia"/>
           <w:b/>
           <w:bCs/>
         </w:rPr>
@@ -2247,6 +2639,9 @@
           <w:ilvl w:val="0"/>
           <w:numId w:val="13"/>
         </w:numPr>
+        <w:rPr>
+          <w:rFonts w:hint="eastAsia"/>
+        </w:rPr>
       </w:pPr>
       <w:r>
         <w:rPr>
@@ -2274,6 +2669,9 @@
           <w:ilvl w:val="0"/>
           <w:numId w:val="13"/>
         </w:numPr>
+        <w:rPr>
+          <w:rFonts w:hint="eastAsia"/>
+        </w:rPr>
       </w:pPr>
       <w:r>
         <w:rPr>
@@ -2292,6 +2690,9 @@
           <w:ilvl w:val="1"/>
           <w:numId w:val="13"/>
         </w:numPr>
+        <w:rPr>
+          <w:rFonts w:hint="eastAsia"/>
+        </w:rPr>
       </w:pPr>
       <w:r>
         <w:rPr>
@@ -2310,6 +2711,9 @@
           <w:ilvl w:val="1"/>
           <w:numId w:val="13"/>
         </w:numPr>
+        <w:rPr>
+          <w:rFonts w:hint="eastAsia"/>
+        </w:rPr>
       </w:pPr>
       <w:r>
         <w:rPr>
@@ -2319,7 +2723,23 @@
         <w:t>无外部依赖</w:t>
       </w:r>
       <w:r>
-        <w:t>：不调用任何第三方在线 API（如 OpenAI、百度语音 API）。模型权重文件（.pth）和预训练模型均下载至本地加载。</w:t>
+        <w:t>：不调用任何第三方在线 API（如 OpenAI、百度语音 API）。模型权重文件（.</w:t>
+      </w:r>
+      <w:proofErr w:type="spellStart"/>
+      <w:r>
+        <w:t>pth</w:t>
+      </w:r>
+      <w:proofErr w:type="spellEnd"/>
+      <w:r>
+        <w:t>）和</w:t>
+      </w:r>
+      <w:proofErr w:type="gramStart"/>
+      <w:r>
+        <w:t>预训练</w:t>
+      </w:r>
+      <w:proofErr w:type="gramEnd"/>
+      <w:r>
+        <w:t>模型均下载至本地加载。</w:t>
       </w:r>
     </w:p>
     <w:p>
@@ -2328,6 +2748,9 @@
           <w:ilvl w:val="1"/>
           <w:numId w:val="13"/>
         </w:numPr>
+        <w:rPr>
+          <w:rFonts w:hint="eastAsia"/>
+        </w:rPr>
       </w:pPr>
       <w:r>
         <w:rPr>
@@ -2337,7 +2760,23 @@
         <w:t>运行方式</w:t>
       </w:r>
       <w:r>
-        <w:t>：通过 uvicorn main:app 在本地 8000 端口启动服务，前端直接访问本地接口，完全支持离线运行。</w:t>
+        <w:t>：通过 </w:t>
+      </w:r>
+      <w:proofErr w:type="spellStart"/>
+      <w:r>
+        <w:t>uvicorn</w:t>
+      </w:r>
+      <w:proofErr w:type="spellEnd"/>
+      <w:r>
+        <w:t xml:space="preserve"> </w:t>
+      </w:r>
+      <w:proofErr w:type="spellStart"/>
+      <w:r>
+        <w:t>main:app</w:t>
+      </w:r>
+      <w:proofErr w:type="spellEnd"/>
+      <w:r>
+        <w:t> 在本地 8000 端口启动服务，前端直接访问本地接口，完全支持离线运行。</w:t>
       </w:r>
     </w:p>
     <w:p>
@@ -4873,6 +5312,7 @@
   <w:style w:type="character" w:default="1" w:styleId="a0">
     <w:name w:val="Default Paragraph Font"/>
     <w:uiPriority w:val="1"/>
+    <w:semiHidden/>
     <w:unhideWhenUsed/>
   </w:style>
   <w:style w:type="table" w:default="1" w:styleId="a1">

--- a/实验报告.docx
+++ b/实验报告.docx
@@ -4,20 +4,31 @@
   <w:body>
     <w:p>
       <w:pPr>
-        <w:rPr>
-          <w:b/>
-          <w:bCs/>
-        </w:rPr>
-      </w:pPr>
-      <w:r>
-        <w:rPr>
-          <w:b/>
-          <w:bCs/>
+        <w:jc w:val="center"/>
+        <w:rPr>
+          <w:rFonts w:hint="eastAsia"/>
+          <w:b/>
+          <w:bCs/>
+          <w:sz w:val="28"/>
+          <w:szCs w:val="28"/>
+        </w:rPr>
+      </w:pPr>
+      <w:r>
+        <w:rPr>
+          <w:b/>
+          <w:bCs/>
+          <w:sz w:val="28"/>
+          <w:szCs w:val="28"/>
         </w:rPr>
         <w:t>基于 Emotion2Vec 的中文语音情感识别系统实验报告</w:t>
       </w:r>
     </w:p>
     <w:p>
+      <w:pPr>
+        <w:rPr>
+          <w:rFonts w:hint="eastAsia"/>
+        </w:rPr>
+      </w:pPr>
       <w:r>
         <w:rPr>
           <w:b/>
@@ -64,6 +75,7 @@
     <w:p>
       <w:pPr>
         <w:rPr>
+          <w:rFonts w:hint="eastAsia"/>
           <w:b/>
           <w:bCs/>
         </w:rPr>
@@ -77,6 +89,11 @@
       </w:r>
     </w:p>
     <w:p>
+      <w:pPr>
+        <w:rPr>
+          <w:rFonts w:hint="eastAsia"/>
+        </w:rPr>
+      </w:pPr>
       <w:r>
         <w:t>本次实验采用 </w:t>
       </w:r>
@@ -97,6 +114,9 @@
           <w:ilvl w:val="0"/>
           <w:numId w:val="1"/>
         </w:numPr>
+        <w:rPr>
+          <w:rFonts w:hint="eastAsia"/>
+        </w:rPr>
       </w:pPr>
       <w:r>
         <w:rPr>
@@ -115,6 +135,9 @@
           <w:ilvl w:val="0"/>
           <w:numId w:val="1"/>
         </w:numPr>
+        <w:rPr>
+          <w:rFonts w:hint="eastAsia"/>
+        </w:rPr>
       </w:pPr>
       <w:r>
         <w:rPr>
@@ -124,7 +147,15 @@
         <w:t>情感类别</w:t>
       </w:r>
       <w:r>
-        <w:t>：涵盖 6 种基本情感：</w:t>
+        <w:t xml:space="preserve">：涵盖 6 </w:t>
+      </w:r>
+      <w:proofErr w:type="gramStart"/>
+      <w:r>
+        <w:t>种基本</w:t>
+      </w:r>
+      <w:proofErr w:type="gramEnd"/>
+      <w:r>
+        <w:t>情感：</w:t>
       </w:r>
       <w:r>
         <w:rPr>
@@ -143,6 +174,9 @@
           <w:ilvl w:val="0"/>
           <w:numId w:val="1"/>
         </w:numPr>
+        <w:rPr>
+          <w:rFonts w:hint="eastAsia"/>
+        </w:rPr>
       </w:pPr>
       <w:r>
         <w:rPr>
@@ -161,6 +195,9 @@
           <w:ilvl w:val="0"/>
           <w:numId w:val="1"/>
         </w:numPr>
+        <w:rPr>
+          <w:rFonts w:hint="eastAsia"/>
+        </w:rPr>
       </w:pPr>
       <w:r>
         <w:rPr>
@@ -179,6 +216,9 @@
           <w:ilvl w:val="1"/>
           <w:numId w:val="1"/>
         </w:numPr>
+        <w:rPr>
+          <w:rFonts w:hint="eastAsia"/>
+        </w:rPr>
       </w:pPr>
       <w:r>
         <w:rPr>
@@ -207,6 +247,9 @@
           <w:ilvl w:val="1"/>
           <w:numId w:val="1"/>
         </w:numPr>
+        <w:rPr>
+          <w:rFonts w:hint="eastAsia"/>
+        </w:rPr>
       </w:pPr>
       <w:r>
         <w:rPr>
@@ -222,6 +265,7 @@
     <w:p>
       <w:pPr>
         <w:rPr>
+          <w:rFonts w:hint="eastAsia"/>
           <w:b/>
           <w:bCs/>
         </w:rPr>
@@ -235,6 +279,11 @@
       </w:r>
     </w:p>
     <w:p>
+      <w:pPr>
+        <w:rPr>
+          <w:rFonts w:hint="eastAsia"/>
+        </w:rPr>
+      </w:pPr>
       <w:r>
         <w:t>本实验构建了一个端到端的语音情感识别（SER）系统，主要包含特征提取、特征后处理和分类器设计三个部分。</w:t>
       </w:r>
@@ -242,6 +291,7 @@
     <w:p>
       <w:pPr>
         <w:rPr>
+          <w:rFonts w:hint="eastAsia"/>
           <w:b/>
           <w:bCs/>
         </w:rPr>
@@ -255,8 +305,21 @@
       </w:r>
     </w:p>
     <w:p>
-      <w:r>
-        <w:t>放弃了传统的声学特征（如 MFCC、梅尔频谱），采用了基于自监督学习的预训练模型 </w:t>
+      <w:pPr>
+        <w:rPr>
+          <w:rFonts w:hint="eastAsia"/>
+        </w:rPr>
+      </w:pPr>
+      <w:r>
+        <w:t>放弃了传统的声学特征（如 MFCC、梅尔频谱），采用了基于自监督学习的</w:t>
+      </w:r>
+      <w:proofErr w:type="gramStart"/>
+      <w:r>
+        <w:t>预训练</w:t>
+      </w:r>
+      <w:proofErr w:type="gramEnd"/>
+      <w:r>
+        <w:t>模型 </w:t>
       </w:r>
       <w:r>
         <w:rPr>
@@ -275,6 +338,9 @@
           <w:ilvl w:val="0"/>
           <w:numId w:val="2"/>
         </w:numPr>
+        <w:rPr>
+          <w:rFonts w:hint="eastAsia"/>
+        </w:rPr>
       </w:pPr>
       <w:r>
         <w:rPr>
@@ -293,6 +359,9 @@
           <w:ilvl w:val="0"/>
           <w:numId w:val="2"/>
         </w:numPr>
+        <w:rPr>
+          <w:rFonts w:hint="eastAsia"/>
+        </w:rPr>
       </w:pPr>
       <w:r>
         <w:rPr>
@@ -311,6 +380,9 @@
           <w:ilvl w:val="0"/>
           <w:numId w:val="2"/>
         </w:numPr>
+        <w:rPr>
+          <w:rFonts w:hint="eastAsia"/>
+        </w:rPr>
       </w:pPr>
       <w:r>
         <w:rPr>
@@ -327,7 +399,23 @@
           <w:b/>
           <w:bCs/>
         </w:rPr>
-        <w:t>Mean Pooling (平均池化)</w:t>
+        <w:t>Mean Pooling (</w:t>
+      </w:r>
+      <w:proofErr w:type="gramStart"/>
+      <w:r>
+        <w:rPr>
+          <w:b/>
+          <w:bCs/>
+        </w:rPr>
+        <w:t>平均池化</w:t>
+      </w:r>
+      <w:proofErr w:type="gramEnd"/>
+      <w:r>
+        <w:rPr>
+          <w:b/>
+          <w:bCs/>
+        </w:rPr>
+        <w:t>)</w:t>
       </w:r>
       <w:r>
         <w:t>，将 (Batch, Time, Dim) 的特征转换为 (Batch, Dim) 的定长向量，作为句级（Utterance-level）情感表征。</w:t>
@@ -336,6 +424,7 @@
     <w:p>
       <w:pPr>
         <w:rPr>
+          <w:rFonts w:hint="eastAsia"/>
           <w:b/>
           <w:bCs/>
         </w:rPr>
@@ -349,8 +438,21 @@
       </w:r>
     </w:p>
     <w:p>
-      <w:r>
-        <w:t>在实验初期，模型准确率停滞在 40% 以下。经过分析，发现预训练特征的值域分布不</w:t>
+      <w:pPr>
+        <w:rPr>
+          <w:rFonts w:hint="eastAsia"/>
+        </w:rPr>
+      </w:pPr>
+      <w:r>
+        <w:t>在实验初期，模型准确率停滞在 40% 以下。经过分析，发现</w:t>
+      </w:r>
+      <w:proofErr w:type="gramStart"/>
+      <w:r>
+        <w:t>预训练</w:t>
+      </w:r>
+      <w:proofErr w:type="gramEnd"/>
+      <w:r>
+        <w:t>特征的值域分布不</w:t>
       </w:r>
       <w:r>
         <w:lastRenderedPageBreak/>
@@ -363,6 +465,9 @@
           <w:ilvl w:val="0"/>
           <w:numId w:val="3"/>
         </w:numPr>
+        <w:rPr>
+          <w:rFonts w:hint="eastAsia"/>
+        </w:rPr>
       </w:pPr>
       <w:r>
         <w:rPr>
@@ -372,7 +477,15 @@
         <w:t>改进措施</w:t>
       </w:r>
       <w:r>
-        <w:t>：引入了 StandardScaler（Z-Score 标准化）。</w:t>
+        <w:t>：引入了 </w:t>
+      </w:r>
+      <w:proofErr w:type="spellStart"/>
+      <w:r>
+        <w:t>StandardScaler</w:t>
+      </w:r>
+      <w:proofErr w:type="spellEnd"/>
+      <w:r>
+        <w:t>（Z-Score 标准化）。</w:t>
       </w:r>
     </w:p>
     <w:p>
@@ -381,6 +494,9 @@
           <w:ilvl w:val="0"/>
           <w:numId w:val="3"/>
         </w:numPr>
+        <w:rPr>
+          <w:rFonts w:hint="eastAsia"/>
+        </w:rPr>
       </w:pPr>
       <w:r>
         <w:rPr>
@@ -390,7 +506,11 @@
         <w:t>实现逻辑</w:t>
       </w:r>
       <w:r>
-        <w:t>：计算训练集的均值（μ</w:t>
+        <w:t>：计算训练集的均值（</w:t>
+      </w:r>
+      <w:proofErr w:type="spellStart"/>
+      <w:r>
+        <w:t>μ</w:t>
       </w:r>
       <w:r>
         <w:rPr>
@@ -399,8 +519,13 @@
         </w:rPr>
         <w:t>μ</w:t>
       </w:r>
-      <w:r>
-        <w:t>）和标准差（σ</w:t>
+      <w:proofErr w:type="spellEnd"/>
+      <w:r>
+        <w:t>）和标准差（</w:t>
+      </w:r>
+      <w:proofErr w:type="spellStart"/>
+      <w:r>
+        <w:t>σ</w:t>
       </w:r>
       <w:r>
         <w:rPr>
@@ -409,6 +534,7 @@
         </w:rPr>
         <w:t>σ</w:t>
       </w:r>
+      <w:proofErr w:type="spellEnd"/>
       <w:r>
         <w:t>），对训练集、验证集和测试集进行 x′=x</w:t>
       </w:r>
@@ -434,6 +560,7 @@
       <w:r>
         <w:t>′=</w:t>
       </w:r>
+      <w:proofErr w:type="spellStart"/>
       <w:r>
         <w:rPr>
           <w:i/>
@@ -441,6 +568,7 @@
         </w:rPr>
         <w:t>σx</w:t>
       </w:r>
+      <w:proofErr w:type="spellEnd"/>
       <w:r>
         <w:rPr>
           <w:rFonts w:ascii="Cambria Math" w:hAnsi="Cambria Math" w:cs="Cambria Math"/>
@@ -467,6 +595,7 @@
     <w:p>
       <w:pPr>
         <w:rPr>
+          <w:rFonts w:hint="eastAsia"/>
           <w:b/>
           <w:bCs/>
         </w:rPr>
@@ -480,6 +609,11 @@
       </w:r>
     </w:p>
     <w:p>
+      <w:pPr>
+        <w:rPr>
+          <w:rFonts w:hint="eastAsia"/>
+        </w:rPr>
+      </w:pPr>
       <w:r>
         <w:t>设计了一个增强型的多层感知机（MLP）作为下游分类器：</w:t>
       </w:r>
@@ -490,6 +624,9 @@
           <w:ilvl w:val="0"/>
           <w:numId w:val="4"/>
         </w:numPr>
+        <w:rPr>
+          <w:rFonts w:hint="eastAsia"/>
+        </w:rPr>
       </w:pPr>
       <w:r>
         <w:rPr>
@@ -509,7 +646,15 @@
         <w:t>BatchNorm1d</w:t>
       </w:r>
       <w:r>
-        <w:t> -&gt; ReLU -&gt; </w:t>
+        <w:t xml:space="preserve"> -&gt; </w:t>
+      </w:r>
+      <w:proofErr w:type="spellStart"/>
+      <w:r>
+        <w:t>ReLU</w:t>
+      </w:r>
+      <w:proofErr w:type="spellEnd"/>
+      <w:r>
+        <w:t xml:space="preserve"> -&gt; </w:t>
       </w:r>
       <w:r>
         <w:rPr>
@@ -519,7 +664,15 @@
         <w:t>Dropout(0.5)</w:t>
       </w:r>
       <w:r>
-        <w:t> -&gt; Linear(128) -&gt; BatchNorm1d -&gt; ReLU -&gt; Dropout(0.5) -&gt; Output(6)。</w:t>
+        <w:t xml:space="preserve"> -&gt; Linear(128) -&gt; BatchNorm1d -&gt; </w:t>
+      </w:r>
+      <w:proofErr w:type="spellStart"/>
+      <w:r>
+        <w:t>ReLU</w:t>
+      </w:r>
+      <w:proofErr w:type="spellEnd"/>
+      <w:r>
+        <w:t xml:space="preserve"> -&gt; Dropout(0.5) -&gt; Output(6)。</w:t>
       </w:r>
     </w:p>
     <w:p>
@@ -528,6 +681,9 @@
           <w:ilvl w:val="0"/>
           <w:numId w:val="4"/>
         </w:numPr>
+        <w:rPr>
+          <w:rFonts w:hint="eastAsia"/>
+        </w:rPr>
       </w:pPr>
       <w:r>
         <w:rPr>
@@ -546,6 +702,9 @@
           <w:ilvl w:val="1"/>
           <w:numId w:val="4"/>
         </w:numPr>
+        <w:rPr>
+          <w:rFonts w:hint="eastAsia"/>
+        </w:rPr>
       </w:pPr>
       <w:r>
         <w:rPr>
@@ -564,6 +723,9 @@
           <w:ilvl w:val="1"/>
           <w:numId w:val="4"/>
         </w:numPr>
+        <w:rPr>
+          <w:rFonts w:hint="eastAsia"/>
+        </w:rPr>
       </w:pPr>
       <w:r>
         <w:rPr>
@@ -582,6 +744,9 @@
           <w:ilvl w:val="1"/>
           <w:numId w:val="4"/>
         </w:numPr>
+        <w:rPr>
+          <w:rFonts w:hint="eastAsia"/>
+        </w:rPr>
       </w:pPr>
       <w:r>
         <w:rPr>
@@ -593,6 +758,7 @@
       <w:r>
         <w:t>：使用 </w:t>
       </w:r>
+      <w:proofErr w:type="spellStart"/>
       <w:r>
         <w:rPr>
           <w:b/>
@@ -600,9 +766,11 @@
         </w:rPr>
         <w:t>AdamW</w:t>
       </w:r>
+      <w:proofErr w:type="spellEnd"/>
       <w:r>
         <w:t>，配合 </w:t>
       </w:r>
+      <w:proofErr w:type="spellStart"/>
       <w:r>
         <w:rPr>
           <w:b/>
@@ -610,6 +778,7 @@
         </w:rPr>
         <w:t>ReduceLROnPlateau</w:t>
       </w:r>
+      <w:proofErr w:type="spellEnd"/>
       <w:r>
         <w:t> 学习率调度策略，当验证集准确率不再提升时自动降低学习率。</w:t>
       </w:r>
@@ -617,6 +786,7 @@
     <w:p>
       <w:pPr>
         <w:rPr>
+          <w:rFonts w:hint="eastAsia"/>
           <w:b/>
           <w:bCs/>
         </w:rPr>
@@ -632,6 +802,7 @@
     <w:p>
       <w:pPr>
         <w:rPr>
+          <w:rFonts w:hint="eastAsia"/>
           <w:b/>
           <w:bCs/>
         </w:rPr>
@@ -645,6 +816,11 @@
       </w:r>
     </w:p>
     <w:p>
+      <w:pPr>
+        <w:rPr>
+          <w:rFonts w:hint="eastAsia"/>
+        </w:rPr>
+      </w:pPr>
       <w:r>
         <w:t>在测试集上进行评估，主要指标包括准确率 (Accuracy)、精确率 (Precision)、召回率 (Recall) 和 F1-Score。</w:t>
       </w:r>
@@ -652,6 +828,7 @@
     <w:p>
       <w:pPr>
         <w:rPr>
+          <w:rFonts w:hint="eastAsia"/>
           <w:b/>
           <w:bCs/>
         </w:rPr>
@@ -665,8 +842,21 @@
       </w:r>
     </w:p>
     <w:p>
-      <w:r>
-        <w:t>经过 50 个 Epoch 的训练，模型在测试集上取得了显著优于基线的效果：</w:t>
+      <w:pPr>
+        <w:rPr>
+          <w:rFonts w:hint="eastAsia"/>
+        </w:rPr>
+      </w:pPr>
+      <w:r>
+        <w:t xml:space="preserve">经过 50 </w:t>
+      </w:r>
+      <w:proofErr w:type="gramStart"/>
+      <w:r>
+        <w:t>个</w:t>
+      </w:r>
+      <w:proofErr w:type="gramEnd"/>
+      <w:r>
+        <w:t xml:space="preserve"> Epoch 的训练，模型在测试集上取得了显著优于基线的效果：</w:t>
       </w:r>
     </w:p>
     <w:p>
@@ -675,6 +865,9 @@
           <w:ilvl w:val="0"/>
           <w:numId w:val="5"/>
         </w:numPr>
+        <w:rPr>
+          <w:rFonts w:hint="eastAsia"/>
+        </w:rPr>
       </w:pPr>
       <w:r>
         <w:rPr>
@@ -703,6 +896,9 @@
           <w:ilvl w:val="0"/>
           <w:numId w:val="5"/>
         </w:numPr>
+        <w:rPr>
+          <w:rFonts w:hint="eastAsia"/>
+        </w:rPr>
       </w:pPr>
       <w:r>
         <w:rPr>
@@ -769,6 +965,7 @@
           <w:p>
             <w:pPr>
               <w:rPr>
+                <w:rFonts w:hint="eastAsia"/>
                 <w:b/>
                 <w:bCs/>
               </w:rPr>
@@ -804,6 +1001,7 @@
           <w:p>
             <w:pPr>
               <w:rPr>
+                <w:rFonts w:hint="eastAsia"/>
                 <w:b/>
                 <w:bCs/>
               </w:rPr>
@@ -839,6 +1037,7 @@
           <w:p>
             <w:pPr>
               <w:rPr>
+                <w:rFonts w:hint="eastAsia"/>
                 <w:b/>
                 <w:bCs/>
               </w:rPr>
@@ -874,6 +1073,7 @@
           <w:p>
             <w:pPr>
               <w:rPr>
+                <w:rFonts w:hint="eastAsia"/>
                 <w:b/>
                 <w:bCs/>
               </w:rPr>
@@ -908,6 +1108,11 @@
             <w:hideMark/>
           </w:tcPr>
           <w:p>
+            <w:pPr>
+              <w:rPr>
+                <w:rFonts w:hint="eastAsia"/>
+              </w:rPr>
+            </w:pPr>
             <w:r>
               <w:t>Neutral</w:t>
             </w:r>
@@ -932,6 +1137,11 @@
             <w:hideMark/>
           </w:tcPr>
           <w:p>
+            <w:pPr>
+              <w:rPr>
+                <w:rFonts w:hint="eastAsia"/>
+              </w:rPr>
+            </w:pPr>
             <w:r>
               <w:t>0.88</w:t>
             </w:r>
@@ -956,6 +1166,11 @@
             <w:hideMark/>
           </w:tcPr>
           <w:p>
+            <w:pPr>
+              <w:rPr>
+                <w:rFonts w:hint="eastAsia"/>
+              </w:rPr>
+            </w:pPr>
             <w:r>
               <w:t>0.92</w:t>
             </w:r>
@@ -980,6 +1195,11 @@
             <w:hideMark/>
           </w:tcPr>
           <w:p>
+            <w:pPr>
+              <w:rPr>
+                <w:rFonts w:hint="eastAsia"/>
+              </w:rPr>
+            </w:pPr>
             <w:r>
               <w:t>0.90</w:t>
             </w:r>
@@ -1006,6 +1226,11 @@
             <w:hideMark/>
           </w:tcPr>
           <w:p>
+            <w:pPr>
+              <w:rPr>
+                <w:rFonts w:hint="eastAsia"/>
+              </w:rPr>
+            </w:pPr>
             <w:r>
               <w:t>Happy</w:t>
             </w:r>
@@ -1030,6 +1255,11 @@
             <w:hideMark/>
           </w:tcPr>
           <w:p>
+            <w:pPr>
+              <w:rPr>
+                <w:rFonts w:hint="eastAsia"/>
+              </w:rPr>
+            </w:pPr>
             <w:r>
               <w:t>0.89</w:t>
             </w:r>
@@ -1054,6 +1284,11 @@
             <w:hideMark/>
           </w:tcPr>
           <w:p>
+            <w:pPr>
+              <w:rPr>
+                <w:rFonts w:hint="eastAsia"/>
+              </w:rPr>
+            </w:pPr>
             <w:r>
               <w:t>0.85</w:t>
             </w:r>
@@ -1078,6 +1313,11 @@
             <w:hideMark/>
           </w:tcPr>
           <w:p>
+            <w:pPr>
+              <w:rPr>
+                <w:rFonts w:hint="eastAsia"/>
+              </w:rPr>
+            </w:pPr>
             <w:r>
               <w:t>0.87</w:t>
             </w:r>
@@ -1104,6 +1344,11 @@
             <w:hideMark/>
           </w:tcPr>
           <w:p>
+            <w:pPr>
+              <w:rPr>
+                <w:rFonts w:hint="eastAsia"/>
+              </w:rPr>
+            </w:pPr>
             <w:r>
               <w:lastRenderedPageBreak/>
               <w:t>Sad</w:t>
@@ -1129,6 +1374,11 @@
             <w:hideMark/>
           </w:tcPr>
           <w:p>
+            <w:pPr>
+              <w:rPr>
+                <w:rFonts w:hint="eastAsia"/>
+              </w:rPr>
+            </w:pPr>
             <w:r>
               <w:t>0.95</w:t>
             </w:r>
@@ -1153,6 +1403,11 @@
             <w:hideMark/>
           </w:tcPr>
           <w:p>
+            <w:pPr>
+              <w:rPr>
+                <w:rFonts w:hint="eastAsia"/>
+              </w:rPr>
+            </w:pPr>
             <w:r>
               <w:t>0.96</w:t>
             </w:r>
@@ -1177,6 +1432,11 @@
             <w:hideMark/>
           </w:tcPr>
           <w:p>
+            <w:pPr>
+              <w:rPr>
+                <w:rFonts w:hint="eastAsia"/>
+              </w:rPr>
+            </w:pPr>
             <w:r>
               <w:t>0.95</w:t>
             </w:r>
@@ -1203,6 +1463,11 @@
             <w:hideMark/>
           </w:tcPr>
           <w:p>
+            <w:pPr>
+              <w:rPr>
+                <w:rFonts w:hint="eastAsia"/>
+              </w:rPr>
+            </w:pPr>
             <w:r>
               <w:t>Angry</w:t>
             </w:r>
@@ -1227,6 +1492,11 @@
             <w:hideMark/>
           </w:tcPr>
           <w:p>
+            <w:pPr>
+              <w:rPr>
+                <w:rFonts w:hint="eastAsia"/>
+              </w:rPr>
+            </w:pPr>
             <w:r>
               <w:t>0.92</w:t>
             </w:r>
@@ -1251,6 +1521,11 @@
             <w:hideMark/>
           </w:tcPr>
           <w:p>
+            <w:pPr>
+              <w:rPr>
+                <w:rFonts w:hint="eastAsia"/>
+              </w:rPr>
+            </w:pPr>
             <w:r>
               <w:t>0.90</w:t>
             </w:r>
@@ -1275,6 +1550,11 @@
             <w:hideMark/>
           </w:tcPr>
           <w:p>
+            <w:pPr>
+              <w:rPr>
+                <w:rFonts w:hint="eastAsia"/>
+              </w:rPr>
+            </w:pPr>
             <w:r>
               <w:t>0.91</w:t>
             </w:r>
@@ -1301,6 +1581,11 @@
             <w:hideMark/>
           </w:tcPr>
           <w:p>
+            <w:pPr>
+              <w:rPr>
+                <w:rFonts w:hint="eastAsia"/>
+              </w:rPr>
+            </w:pPr>
             <w:r>
               <w:t>Fear</w:t>
             </w:r>
@@ -1325,6 +1610,11 @@
             <w:hideMark/>
           </w:tcPr>
           <w:p>
+            <w:pPr>
+              <w:rPr>
+                <w:rFonts w:hint="eastAsia"/>
+              </w:rPr>
+            </w:pPr>
             <w:r>
               <w:t>0.87</w:t>
             </w:r>
@@ -1349,6 +1639,11 @@
             <w:hideMark/>
           </w:tcPr>
           <w:p>
+            <w:pPr>
+              <w:rPr>
+                <w:rFonts w:hint="eastAsia"/>
+              </w:rPr>
+            </w:pPr>
             <w:r>
               <w:t>0.89</w:t>
             </w:r>
@@ -1373,6 +1668,11 @@
             <w:hideMark/>
           </w:tcPr>
           <w:p>
+            <w:pPr>
+              <w:rPr>
+                <w:rFonts w:hint="eastAsia"/>
+              </w:rPr>
+            </w:pPr>
             <w:r>
               <w:t>0.88</w:t>
             </w:r>
@@ -1399,6 +1699,11 @@
             <w:hideMark/>
           </w:tcPr>
           <w:p>
+            <w:pPr>
+              <w:rPr>
+                <w:rFonts w:hint="eastAsia"/>
+              </w:rPr>
+            </w:pPr>
             <w:r>
               <w:t>Surprise</w:t>
             </w:r>
@@ -1423,6 +1728,11 @@
             <w:hideMark/>
           </w:tcPr>
           <w:p>
+            <w:pPr>
+              <w:rPr>
+                <w:rFonts w:hint="eastAsia"/>
+              </w:rPr>
+            </w:pPr>
             <w:r>
               <w:t>0.94</w:t>
             </w:r>
@@ -1447,6 +1757,11 @@
             <w:hideMark/>
           </w:tcPr>
           <w:p>
+            <w:pPr>
+              <w:rPr>
+                <w:rFonts w:hint="eastAsia"/>
+              </w:rPr>
+            </w:pPr>
             <w:r>
               <w:t>0.95</w:t>
             </w:r>
@@ -1471,6 +1786,11 @@
             <w:hideMark/>
           </w:tcPr>
           <w:p>
+            <w:pPr>
+              <w:rPr>
+                <w:rFonts w:hint="eastAsia"/>
+              </w:rPr>
+            </w:pPr>
             <w:r>
               <w:t>0.94</w:t>
             </w:r>
@@ -1481,6 +1801,7 @@
     <w:p>
       <w:pPr>
         <w:rPr>
+          <w:rFonts w:hint="eastAsia"/>
           <w:b/>
           <w:bCs/>
         </w:rPr>
@@ -1499,6 +1820,9 @@
           <w:ilvl w:val="0"/>
           <w:numId w:val="6"/>
         </w:numPr>
+        <w:rPr>
+          <w:rFonts w:hint="eastAsia"/>
+        </w:rPr>
       </w:pPr>
       <w:r>
         <w:rPr>
@@ -1517,6 +1841,9 @@
           <w:ilvl w:val="0"/>
           <w:numId w:val="6"/>
         </w:numPr>
+        <w:rPr>
+          <w:rFonts w:hint="eastAsia"/>
+        </w:rPr>
       </w:pPr>
       <w:r>
         <w:rPr>
@@ -1535,6 +1862,9 @@
           <w:ilvl w:val="1"/>
           <w:numId w:val="6"/>
         </w:numPr>
+        <w:rPr>
+          <w:rFonts w:hint="eastAsia"/>
+        </w:rPr>
       </w:pPr>
       <w:r>
         <w:rPr>
@@ -1553,6 +1883,9 @@
           <w:ilvl w:val="1"/>
           <w:numId w:val="6"/>
         </w:numPr>
+        <w:rPr>
+          <w:rFonts w:hint="eastAsia"/>
+        </w:rPr>
       </w:pPr>
       <w:r>
         <w:rPr>
@@ -1568,6 +1901,7 @@
     <w:p>
       <w:pPr>
         <w:rPr>
+          <w:rFonts w:hint="eastAsia"/>
           <w:b/>
           <w:bCs/>
         </w:rPr>
@@ -1581,6 +1915,11 @@
       </w:r>
     </w:p>
     <w:p>
+      <w:pPr>
+        <w:rPr>
+          <w:rFonts w:hint="eastAsia"/>
+        </w:rPr>
+      </w:pPr>
       <w:r>
         <w:t>为了验证模型的实际应用能力，开发了一个 B/S 架构的交互式原型系统。</w:t>
       </w:r>
@@ -1588,6 +1927,7 @@
     <w:p>
       <w:pPr>
         <w:rPr>
+          <w:rFonts w:hint="eastAsia"/>
           <w:b/>
           <w:bCs/>
         </w:rPr>
@@ -1606,6 +1946,9 @@
           <w:ilvl w:val="0"/>
           <w:numId w:val="7"/>
         </w:numPr>
+        <w:rPr>
+          <w:rFonts w:hint="eastAsia"/>
+        </w:rPr>
       </w:pPr>
       <w:r>
         <w:rPr>
@@ -1617,6 +1960,7 @@
       <w:r>
         <w:t>：基于 </w:t>
       </w:r>
+      <w:proofErr w:type="spellStart"/>
       <w:r>
         <w:rPr>
           <w:b/>
@@ -1624,8 +1968,17 @@
         </w:rPr>
         <w:t>FastAPI</w:t>
       </w:r>
-      <w:r>
-        <w:t> 框架，封装了 PyTorch 推理引擎。支持模型热加载、文件上传处理和 JSON 结果返回。</w:t>
+      <w:proofErr w:type="spellEnd"/>
+      <w:r>
+        <w:t xml:space="preserve"> 框架，封装了 </w:t>
+      </w:r>
+      <w:proofErr w:type="spellStart"/>
+      <w:r>
+        <w:t>PyTorch</w:t>
+      </w:r>
+      <w:proofErr w:type="spellEnd"/>
+      <w:r>
+        <w:t xml:space="preserve"> 推理引擎。支持模型热加载、文件上传处理和 JSON 结果返回。</w:t>
       </w:r>
     </w:p>
     <w:p>
@@ -1634,6 +1987,9 @@
           <w:ilvl w:val="0"/>
           <w:numId w:val="7"/>
         </w:numPr>
+        <w:rPr>
+          <w:rFonts w:hint="eastAsia"/>
+        </w:rPr>
       </w:pPr>
       <w:r>
         <w:rPr>
@@ -1652,6 +2008,9 @@
           <w:ilvl w:val="0"/>
           <w:numId w:val="7"/>
         </w:numPr>
+        <w:rPr>
+          <w:rFonts w:hint="eastAsia"/>
+        </w:rPr>
       </w:pPr>
       <w:r>
         <w:rPr>
@@ -1687,6 +2046,7 @@
     <w:p>
       <w:pPr>
         <w:rPr>
+          <w:rFonts w:hint="eastAsia"/>
           <w:b/>
           <w:bCs/>
         </w:rPr>
@@ -1700,6 +2060,11 @@
       </w:r>
     </w:p>
     <w:p>
+      <w:pPr>
+        <w:rPr>
+          <w:rFonts w:hint="eastAsia"/>
+        </w:rPr>
+      </w:pPr>
       <w:r>
         <w:t>系统界面采用现代化设计，主要包含以下功能区：</w:t>
       </w:r>
@@ -1710,6 +2075,9 @@
           <w:ilvl w:val="0"/>
           <w:numId w:val="8"/>
         </w:numPr>
+        <w:rPr>
+          <w:rFonts w:hint="eastAsia"/>
+        </w:rPr>
       </w:pPr>
       <w:r>
         <w:rPr>
@@ -1728,6 +2096,9 @@
           <w:ilvl w:val="0"/>
           <w:numId w:val="8"/>
         </w:numPr>
+        <w:rPr>
+          <w:rFonts w:hint="eastAsia"/>
+        </w:rPr>
       </w:pPr>
       <w:r>
         <w:rPr>
@@ -1746,6 +2117,9 @@
           <w:ilvl w:val="1"/>
           <w:numId w:val="8"/>
         </w:numPr>
+        <w:rPr>
+          <w:rFonts w:hint="eastAsia"/>
+        </w:rPr>
       </w:pPr>
       <w:r>
         <w:rPr>
@@ -1764,6 +2138,9 @@
           <w:ilvl w:val="1"/>
           <w:numId w:val="8"/>
         </w:numPr>
+        <w:rPr>
+          <w:rFonts w:hint="eastAsia"/>
+        </w:rPr>
       </w:pPr>
       <w:r>
         <w:rPr>
@@ -1783,6 +2160,9 @@
           <w:ilvl w:val="1"/>
           <w:numId w:val="8"/>
         </w:numPr>
+        <w:rPr>
+          <w:rFonts w:hint="eastAsia"/>
+        </w:rPr>
       </w:pPr>
       <w:r>
         <w:rPr>
@@ -1796,6 +2176,11 @@
       </w:r>
     </w:p>
     <w:p>
+      <w:pPr>
+        <w:rPr>
+          <w:rFonts w:hint="eastAsia"/>
+        </w:rPr>
+      </w:pPr>
       <w:r>
         <w:rPr>
           <w:i/>
@@ -1807,6 +2192,7 @@
     <w:p>
       <w:pPr>
         <w:rPr>
+          <w:rFonts w:hint="eastAsia"/>
           <w:b/>
           <w:bCs/>
         </w:rPr>
@@ -1820,6 +2206,11 @@
       </w:r>
     </w:p>
     <w:p>
+      <w:pPr>
+        <w:rPr>
+          <w:rFonts w:hint="eastAsia"/>
+        </w:rPr>
+      </w:pPr>
       <w:r>
         <w:t>本次实验成功构建了一个高精度的中文语音情感识别系统。</w:t>
       </w:r>
@@ -1830,6 +2221,9 @@
           <w:ilvl w:val="0"/>
           <w:numId w:val="9"/>
         </w:numPr>
+        <w:rPr>
+          <w:rFonts w:hint="eastAsia"/>
+        </w:rPr>
       </w:pPr>
       <w:r>
         <w:rPr>
@@ -1839,7 +2233,15 @@
         <w:t>技术验证</w:t>
       </w:r>
       <w:r>
-        <w:t>：证明了 emotion2vec 预训练模型在小样本数据集上具有极强的特征提取能力，远优于传统手工特征。</w:t>
+        <w:t>：证明了 emotion2vec </w:t>
+      </w:r>
+      <w:proofErr w:type="gramStart"/>
+      <w:r>
+        <w:t>预训练</w:t>
+      </w:r>
+      <w:proofErr w:type="gramEnd"/>
+      <w:r>
+        <w:t>模型在小样本数据集上具有极强的特征提取能力，远优于传统手工特征。</w:t>
       </w:r>
     </w:p>
     <w:p>
@@ -1848,6 +2250,9 @@
           <w:ilvl w:val="0"/>
           <w:numId w:val="9"/>
         </w:numPr>
+        <w:rPr>
+          <w:rFonts w:hint="eastAsia"/>
+        </w:rPr>
       </w:pPr>
       <w:r>
         <w:rPr>
@@ -1867,7 +2272,15 @@
         <w:t>特征标准化 (Normalization)</w:t>
       </w:r>
       <w:r>
-        <w:t> 是神经网络训练成功的关键。未进行标准化时，模型准确率难以突破 40%；引入 StandardScaler 后，准确率跃升至 90% 以上。</w:t>
+        <w:t xml:space="preserve"> 是神经网络训练成功的关键。未进行标准化时，模型准确率难以突破 40%；引入 </w:t>
+      </w:r>
+      <w:proofErr w:type="spellStart"/>
+      <w:r>
+        <w:t>StandardScaler</w:t>
+      </w:r>
+      <w:proofErr w:type="spellEnd"/>
+      <w:r>
+        <w:t xml:space="preserve"> 后，准确率跃升至 90% 以上。</w:t>
       </w:r>
     </w:p>
     <w:p>
@@ -1876,6 +2289,9 @@
           <w:ilvl w:val="0"/>
           <w:numId w:val="9"/>
         </w:numPr>
+        <w:rPr>
+          <w:rFonts w:hint="eastAsia"/>
+        </w:rPr>
       </w:pPr>
       <w:r>
         <w:rPr>
@@ -1885,19 +2301,33 @@
         <w:t>系统落地</w:t>
       </w:r>
       <w:r>
-        <w:t>：通过 FastAPI 和前端开发，将算法模型转化为可交互的 Web 应用，实现了从“算法”到“产品”的雏形。</w:t>
-      </w:r>
-    </w:p>
-    <w:p>
+        <w:t xml:space="preserve">：通过 </w:t>
+      </w:r>
+      <w:proofErr w:type="spellStart"/>
+      <w:r>
+        <w:t>FastAPI</w:t>
+      </w:r>
+      <w:proofErr w:type="spellEnd"/>
+      <w:r>
+        <w:t xml:space="preserve"> 和前端开发，将算法模型转化为可交互的 Web 应用，实现了从“算法”到“产品”的雏形。</w:t>
+      </w:r>
+    </w:p>
+    <w:p>
+      <w:pPr>
+        <w:rPr>
+          <w:rFonts w:hint="eastAsia"/>
+        </w:rPr>
+      </w:pPr>
       <w:r>
         <w:pict w14:anchorId="7FD6B31C">
-          <v:rect id="_x0000_i1038" style="width:0;height:1.5pt" o:hralign="center" o:hrstd="t" o:hrnoshade="t" o:hr="t" fillcolor="#eaeaea" stroked="f"/>
+          <v:rect id="_x0000_i1025" style="width:0;height:1.5pt" o:hralign="center" o:hrstd="t" o:hrnoshade="t" o:hr="t" fillcolor="#eaeaea" stroked="f"/>
         </w:pict>
       </w:r>
     </w:p>
     <w:p>
       <w:pPr>
         <w:rPr>
+          <w:rFonts w:hint="eastAsia"/>
           <w:b/>
           <w:bCs/>
         </w:rPr>
@@ -1911,6 +2341,11 @@
       </w:r>
     </w:p>
     <w:p>
+      <w:pPr>
+        <w:rPr>
+          <w:rFonts w:hint="eastAsia"/>
+        </w:rPr>
+      </w:pPr>
       <w:r>
         <w:t>针对大作业要求的附加项，本系统完成情况如下：</w:t>
       </w:r>
@@ -1918,6 +2353,7 @@
     <w:p>
       <w:pPr>
         <w:rPr>
+          <w:rFonts w:hint="eastAsia"/>
           <w:b/>
           <w:bCs/>
         </w:rPr>
@@ -1936,6 +2372,9 @@
           <w:ilvl w:val="0"/>
           <w:numId w:val="10"/>
         </w:numPr>
+        <w:rPr>
+          <w:rFonts w:hint="eastAsia"/>
+        </w:rPr>
       </w:pPr>
       <w:r>
         <w:rPr>
@@ -1963,6 +2402,9 @@
           <w:ilvl w:val="0"/>
           <w:numId w:val="10"/>
         </w:numPr>
+        <w:rPr>
+          <w:rFonts w:hint="eastAsia"/>
+        </w:rPr>
       </w:pPr>
       <w:r>
         <w:rPr>
@@ -1972,12 +2414,21 @@
         <w:t>说明</w:t>
       </w:r>
       <w:r>
-        <w:t>：开发了基于 Tailwind CSS 的现代化 Web 界面。界面包含导航栏、录音/上传交互区、结果展示区（含动态图表）。设计了加载动画、录音呼吸灯效和响应式布局，用户体验良好。代码见 index.html。</w:t>
-      </w:r>
-    </w:p>
-    <w:p>
-      <w:pPr>
-        <w:rPr>
+        <w:t>：开发了基于 Tailwind CSS 的现代化 Web 界面。界面包含导航栏、录音/上传交互区、结果展示区（含动态图表）。设计了加载动画、录音</w:t>
+      </w:r>
+      <w:proofErr w:type="gramStart"/>
+      <w:r>
+        <w:t>呼吸灯效和</w:t>
+      </w:r>
+      <w:proofErr w:type="gramEnd"/>
+      <w:r>
+        <w:t>响应式布局，用户体验良好。代码见 index.html。</w:t>
+      </w:r>
+    </w:p>
+    <w:p>
+      <w:pPr>
+        <w:rPr>
+          <w:rFonts w:hint="eastAsia"/>
           <w:b/>
           <w:bCs/>
         </w:rPr>
@@ -1996,6 +2447,9 @@
           <w:ilvl w:val="0"/>
           <w:numId w:val="11"/>
         </w:numPr>
+        <w:rPr>
+          <w:rFonts w:hint="eastAsia"/>
+        </w:rPr>
       </w:pPr>
       <w:r>
         <w:rPr>
@@ -2023,6 +2477,9 @@
           <w:ilvl w:val="0"/>
           <w:numId w:val="11"/>
         </w:numPr>
+        <w:rPr>
+          <w:rFonts w:hint="eastAsia"/>
+        </w:rPr>
       </w:pPr>
       <w:r>
         <w:rPr>
@@ -2032,7 +2489,15 @@
         <w:t>说明</w:t>
       </w:r>
       <w:r>
-        <w:t>：系统前端集成了浏览器原生的 MediaRecorder API。</w:t>
+        <w:t>：系统前端集成了浏览器原生的 </w:t>
+      </w:r>
+      <w:proofErr w:type="spellStart"/>
+      <w:r>
+        <w:t>MediaRecorder</w:t>
+      </w:r>
+      <w:proofErr w:type="spellEnd"/>
+      <w:r>
+        <w:t xml:space="preserve"> API。</w:t>
       </w:r>
     </w:p>
     <w:p>
@@ -2041,6 +2506,9 @@
           <w:ilvl w:val="1"/>
           <w:numId w:val="11"/>
         </w:numPr>
+        <w:rPr>
+          <w:rFonts w:hint="eastAsia"/>
+        </w:rPr>
       </w:pPr>
       <w:r>
         <w:t>用户点击“开始录音”按钮即可实时采集麦克风声音。</w:t>
@@ -2052,9 +2520,20 @@
           <w:ilvl w:val="1"/>
           <w:numId w:val="11"/>
         </w:numPr>
-      </w:pPr>
-      <w:r>
-        <w:t>录音结束后，前端自动将 Blob 音频流封装为 FormData 发送至后端 API 进行实时分析，无需预先录制文件。</w:t>
+        <w:rPr>
+          <w:rFonts w:hint="eastAsia"/>
+        </w:rPr>
+      </w:pPr>
+      <w:r>
+        <w:t>录音结束后，前端自动将 Blob 音频流封装为 </w:t>
+      </w:r>
+      <w:proofErr w:type="spellStart"/>
+      <w:r>
+        <w:t>FormData</w:t>
+      </w:r>
+      <w:proofErr w:type="spellEnd"/>
+      <w:r>
+        <w:t> 发送至后端 API 进行实时分析，无需预先录制文件。</w:t>
       </w:r>
     </w:p>
     <w:p>
@@ -2063,18 +2542,30 @@
           <w:ilvl w:val="1"/>
           <w:numId w:val="11"/>
         </w:numPr>
-      </w:pPr>
-      <w:r>
-        <w:t>代码体现：navigator.mediaDevices.getUserMedia({ audio: true }) 相关逻</w:t>
+        <w:rPr>
+          <w:rFonts w:hint="eastAsia"/>
+        </w:rPr>
+      </w:pPr>
+      <w:r>
+        <w:t>代码体现：</w:t>
+      </w:r>
+      <w:proofErr w:type="spellStart"/>
+      <w:r>
+        <w:t>navigator.mediaDevices.getUserMedia</w:t>
+      </w:r>
+      <w:proofErr w:type="spellEnd"/>
+      <w:r>
+        <w:t>({ audio: true }) 相关</w:t>
       </w:r>
       <w:r>
         <w:lastRenderedPageBreak/>
-        <w:t>辑。</w:t>
-      </w:r>
-    </w:p>
-    <w:p>
-      <w:pPr>
-        <w:rPr>
+        <w:t>逻辑。</w:t>
+      </w:r>
+    </w:p>
+    <w:p>
+      <w:pPr>
+        <w:rPr>
+          <w:rFonts w:hint="eastAsia"/>
           <w:b/>
           <w:bCs/>
         </w:rPr>
@@ -2093,6 +2584,9 @@
           <w:ilvl w:val="0"/>
           <w:numId w:val="12"/>
         </w:numPr>
+        <w:rPr>
+          <w:rFonts w:hint="eastAsia"/>
+        </w:rPr>
       </w:pPr>
       <w:r>
         <w:rPr>
@@ -2120,6 +2614,9 @@
           <w:ilvl w:val="0"/>
           <w:numId w:val="12"/>
         </w:numPr>
+        <w:rPr>
+          <w:rFonts w:hint="eastAsia"/>
+        </w:rPr>
       </w:pPr>
       <w:r>
         <w:rPr>
@@ -2138,6 +2635,9 @@
           <w:ilvl w:val="1"/>
           <w:numId w:val="12"/>
         </w:numPr>
+        <w:rPr>
+          <w:rFonts w:hint="eastAsia"/>
+        </w:rPr>
       </w:pPr>
       <w:r>
         <w:rPr>
@@ -2166,6 +2666,9 @@
           <w:ilvl w:val="1"/>
           <w:numId w:val="12"/>
         </w:numPr>
+        <w:rPr>
+          <w:rFonts w:hint="eastAsia"/>
+        </w:rPr>
       </w:pPr>
       <w:r>
         <w:rPr>
@@ -2204,6 +2707,9 @@
           <w:ilvl w:val="1"/>
           <w:numId w:val="12"/>
         </w:numPr>
+        <w:rPr>
+          <w:rFonts w:hint="eastAsia"/>
+        </w:rPr>
       </w:pPr>
       <w:r>
         <w:rPr>
@@ -2220,7 +2726,23 @@
           <w:b/>
           <w:bCs/>
         </w:rPr>
-        <w:t>创新性地加入了特征标准化（StandardScaler）流程</w:t>
+        <w:t>创新性地加入了特征标准化（</w:t>
+      </w:r>
+      <w:proofErr w:type="spellStart"/>
+      <w:r>
+        <w:rPr>
+          <w:b/>
+          <w:bCs/>
+        </w:rPr>
+        <w:t>StandardScaler</w:t>
+      </w:r>
+      <w:proofErr w:type="spellEnd"/>
+      <w:r>
+        <w:rPr>
+          <w:b/>
+          <w:bCs/>
+        </w:rPr>
+        <w:t>）流程</w:t>
       </w:r>
       <w:r>
         <w:t>，并实现了训练集参数的保存与推理时的复用。这一改进直接将系统性能从不可用提升至高可用（&gt;90%准确率）。</w:t>
@@ -2229,6 +2751,7 @@
     <w:p>
       <w:pPr>
         <w:rPr>
+          <w:rFonts w:hint="eastAsia"/>
           <w:b/>
           <w:bCs/>
         </w:rPr>
@@ -2247,6 +2770,9 @@
           <w:ilvl w:val="0"/>
           <w:numId w:val="13"/>
         </w:numPr>
+        <w:rPr>
+          <w:rFonts w:hint="eastAsia"/>
+        </w:rPr>
       </w:pPr>
       <w:r>
         <w:rPr>
@@ -2274,6 +2800,9 @@
           <w:ilvl w:val="0"/>
           <w:numId w:val="13"/>
         </w:numPr>
+        <w:rPr>
+          <w:rFonts w:hint="eastAsia"/>
+        </w:rPr>
       </w:pPr>
       <w:r>
         <w:rPr>
@@ -2292,6 +2821,9 @@
           <w:ilvl w:val="1"/>
           <w:numId w:val="13"/>
         </w:numPr>
+        <w:rPr>
+          <w:rFonts w:hint="eastAsia"/>
+        </w:rPr>
       </w:pPr>
       <w:r>
         <w:rPr>
@@ -2310,6 +2842,9 @@
           <w:ilvl w:val="1"/>
           <w:numId w:val="13"/>
         </w:numPr>
+        <w:rPr>
+          <w:rFonts w:hint="eastAsia"/>
+        </w:rPr>
       </w:pPr>
       <w:r>
         <w:rPr>
@@ -2319,7 +2854,23 @@
         <w:t>无外部依赖</w:t>
       </w:r>
       <w:r>
-        <w:t>：不调用任何第三方在线 API（如 OpenAI、百度语音 API）。模型权重文件（.pth）和预训练模型均下载至本地加载。</w:t>
+        <w:t>：不调用任何第三方在线 API（如 OpenAI、百度语音 API）。模型权重文件（.</w:t>
+      </w:r>
+      <w:proofErr w:type="spellStart"/>
+      <w:r>
+        <w:t>pth</w:t>
+      </w:r>
+      <w:proofErr w:type="spellEnd"/>
+      <w:r>
+        <w:t>）和</w:t>
+      </w:r>
+      <w:proofErr w:type="gramStart"/>
+      <w:r>
+        <w:t>预训练</w:t>
+      </w:r>
+      <w:proofErr w:type="gramEnd"/>
+      <w:r>
+        <w:t>模型均下载至本地加载。</w:t>
       </w:r>
     </w:p>
     <w:p>
@@ -2328,6 +2879,9 @@
           <w:ilvl w:val="1"/>
           <w:numId w:val="13"/>
         </w:numPr>
+        <w:rPr>
+          <w:rFonts w:hint="eastAsia"/>
+        </w:rPr>
       </w:pPr>
       <w:r>
         <w:rPr>
@@ -2337,7 +2891,23 @@
         <w:t>运行方式</w:t>
       </w:r>
       <w:r>
-        <w:t>：通过 uvicorn main:app 在本地 8000 端口启动服务，前端直接访问本地接口，完全支持离线运行。</w:t>
+        <w:t>：通过 </w:t>
+      </w:r>
+      <w:proofErr w:type="spellStart"/>
+      <w:r>
+        <w:t>uvicorn</w:t>
+      </w:r>
+      <w:proofErr w:type="spellEnd"/>
+      <w:r>
+        <w:t xml:space="preserve"> </w:t>
+      </w:r>
+      <w:proofErr w:type="spellStart"/>
+      <w:r>
+        <w:t>main:app</w:t>
+      </w:r>
+      <w:proofErr w:type="spellEnd"/>
+      <w:r>
+        <w:t> 在本地 8000 端口启动服务，前端直接访问本地接口，完全支持离线运行。</w:t>
       </w:r>
     </w:p>
     <w:p>
@@ -4873,6 +5443,7 @@
   <w:style w:type="character" w:default="1" w:styleId="a0">
     <w:name w:val="Default Paragraph Font"/>
     <w:uiPriority w:val="1"/>
+    <w:semiHidden/>
     <w:unhideWhenUsed/>
   </w:style>
   <w:style w:type="table" w:default="1" w:styleId="a1">
